--- a/Use Case/Register/UCSRegister.docx
+++ b/Use Case/Register/UCSRegister.docx
@@ -28,21 +28,11 @@
         <w:pStyle w:val="Titel"/>
         <w:jc w:val="right"/>
       </w:pPr>
-      <w:r>
-        <w:fldChar w:fldCharType="begin"/>
-      </w:r>
-      <w:r>
-        <w:instrText xml:space="preserve">title  \* Mergeformat </w:instrText>
-      </w:r>
-      <w:r>
-        <w:fldChar w:fldCharType="separate"/>
-      </w:r>
-      <w:r>
-        <w:t>Use-Case Specification: Register</w:t>
-      </w:r>
-      <w:r>
-        <w:fldChar w:fldCharType="end"/>
-      </w:r>
+      <w:fldSimple w:instr="title  \* Mergeformat ">
+        <w:r>
+          <w:t>Use-Case Specification: Register</w:t>
+        </w:r>
+      </w:fldSimple>
     </w:p>
     <w:p>
       <w:pPr>
@@ -446,7 +436,6 @@
           <w:noProof/>
           <w:sz w:val="22"/>
           <w:szCs w:val="22"/>
-          <w:lang w:val="de-DE" w:eastAsia="de-DE"/>
         </w:rPr>
       </w:pPr>
       <w:r>
@@ -470,7 +459,6 @@
           <w:noProof/>
           <w:sz w:val="22"/>
           <w:szCs w:val="22"/>
-          <w:lang w:val="de-DE" w:eastAsia="de-DE"/>
         </w:rPr>
         <w:tab/>
       </w:r>
@@ -496,7 +484,7 @@
         <w:rPr>
           <w:noProof/>
         </w:rPr>
-        <w:instrText xml:space="preserve"> PAGEREF _Toc433551292 \h </w:instrText>
+        <w:instrText xml:space="preserve"> PAGEREF _Toc438583320 \h </w:instrText>
       </w:r>
       <w:r>
         <w:rPr>
@@ -533,7 +521,6 @@
           <w:noProof/>
           <w:sz w:val="22"/>
           <w:szCs w:val="22"/>
-          <w:lang w:val="de-DE" w:eastAsia="de-DE"/>
         </w:rPr>
       </w:pPr>
       <w:r>
@@ -548,7 +535,6 @@
           <w:noProof/>
           <w:sz w:val="22"/>
           <w:szCs w:val="22"/>
-          <w:lang w:val="de-DE" w:eastAsia="de-DE"/>
         </w:rPr>
         <w:tab/>
       </w:r>
@@ -574,7 +560,7 @@
         <w:rPr>
           <w:noProof/>
         </w:rPr>
-        <w:instrText xml:space="preserve"> PAGEREF _Toc433551293 \h </w:instrText>
+        <w:instrText xml:space="preserve"> PAGEREF _Toc438583321 \h </w:instrText>
       </w:r>
       <w:r>
         <w:rPr>
@@ -611,7 +597,6 @@
           <w:noProof/>
           <w:sz w:val="22"/>
           <w:szCs w:val="22"/>
-          <w:lang w:val="de-DE" w:eastAsia="de-DE"/>
         </w:rPr>
       </w:pPr>
       <w:r>
@@ -626,7 +611,6 @@
           <w:noProof/>
           <w:sz w:val="22"/>
           <w:szCs w:val="22"/>
-          <w:lang w:val="de-DE" w:eastAsia="de-DE"/>
         </w:rPr>
         <w:tab/>
       </w:r>
@@ -652,7 +636,7 @@
         <w:rPr>
           <w:noProof/>
         </w:rPr>
-        <w:instrText xml:space="preserve"> PAGEREF _Toc433551294 \h </w:instrText>
+        <w:instrText xml:space="preserve"> PAGEREF _Toc438583322 \h </w:instrText>
       </w:r>
       <w:r>
         <w:rPr>
@@ -689,7 +673,6 @@
           <w:noProof/>
           <w:sz w:val="22"/>
           <w:szCs w:val="22"/>
-          <w:lang w:val="de-DE" w:eastAsia="de-DE"/>
         </w:rPr>
       </w:pPr>
       <w:r>
@@ -704,7 +687,6 @@
           <w:noProof/>
           <w:sz w:val="22"/>
           <w:szCs w:val="22"/>
-          <w:lang w:val="de-DE" w:eastAsia="de-DE"/>
         </w:rPr>
         <w:tab/>
       </w:r>
@@ -730,7 +712,7 @@
         <w:rPr>
           <w:noProof/>
         </w:rPr>
-        <w:instrText xml:space="preserve"> PAGEREF _Toc433551295 \h </w:instrText>
+        <w:instrText xml:space="preserve"> PAGEREF _Toc438583323 \h </w:instrText>
       </w:r>
       <w:r>
         <w:rPr>
@@ -767,7 +749,6 @@
           <w:noProof/>
           <w:sz w:val="22"/>
           <w:szCs w:val="22"/>
-          <w:lang w:val="de-DE" w:eastAsia="de-DE"/>
         </w:rPr>
       </w:pPr>
       <w:r>
@@ -782,7 +763,6 @@
           <w:noProof/>
           <w:sz w:val="22"/>
           <w:szCs w:val="22"/>
-          <w:lang w:val="de-DE" w:eastAsia="de-DE"/>
         </w:rPr>
         <w:tab/>
       </w:r>
@@ -808,7 +788,7 @@
         <w:rPr>
           <w:noProof/>
         </w:rPr>
-        <w:instrText xml:space="preserve"> PAGEREF _Toc433551296 \h </w:instrText>
+        <w:instrText xml:space="preserve"> PAGEREF _Toc438583324 \h </w:instrText>
       </w:r>
       <w:r>
         <w:rPr>
@@ -842,7 +822,6 @@
           <w:noProof/>
           <w:sz w:val="22"/>
           <w:szCs w:val="22"/>
-          <w:lang w:val="de-DE" w:eastAsia="de-DE"/>
         </w:rPr>
       </w:pPr>
       <w:r>
@@ -857,7 +836,6 @@
           <w:noProof/>
           <w:sz w:val="22"/>
           <w:szCs w:val="22"/>
-          <w:lang w:val="de-DE" w:eastAsia="de-DE"/>
         </w:rPr>
         <w:tab/>
       </w:r>
@@ -883,7 +861,7 @@
         <w:rPr>
           <w:noProof/>
         </w:rPr>
-        <w:instrText xml:space="preserve"> PAGEREF _Toc433551297 \h </w:instrText>
+        <w:instrText xml:space="preserve"> PAGEREF _Toc438583325 \h </w:instrText>
       </w:r>
       <w:r>
         <w:rPr>
@@ -920,7 +898,6 @@
           <w:noProof/>
           <w:sz w:val="22"/>
           <w:szCs w:val="22"/>
-          <w:lang w:val="de-DE" w:eastAsia="de-DE"/>
         </w:rPr>
       </w:pPr>
       <w:r>
@@ -935,7 +912,6 @@
           <w:noProof/>
           <w:sz w:val="22"/>
           <w:szCs w:val="22"/>
-          <w:lang w:val="de-DE" w:eastAsia="de-DE"/>
         </w:rPr>
         <w:tab/>
       </w:r>
@@ -961,7 +937,7 @@
         <w:rPr>
           <w:noProof/>
         </w:rPr>
-        <w:instrText xml:space="preserve"> PAGEREF _Toc433551298 \h </w:instrText>
+        <w:instrText xml:space="preserve"> PAGEREF _Toc438583326 \h </w:instrText>
       </w:r>
       <w:r>
         <w:rPr>
@@ -998,7 +974,6 @@
           <w:noProof/>
           <w:sz w:val="22"/>
           <w:szCs w:val="22"/>
-          <w:lang w:val="de-DE" w:eastAsia="de-DE"/>
         </w:rPr>
       </w:pPr>
       <w:r>
@@ -1013,7 +988,6 @@
           <w:noProof/>
           <w:sz w:val="22"/>
           <w:szCs w:val="22"/>
-          <w:lang w:val="de-DE" w:eastAsia="de-DE"/>
         </w:rPr>
         <w:tab/>
       </w:r>
@@ -1039,7 +1013,7 @@
         <w:rPr>
           <w:noProof/>
         </w:rPr>
-        <w:instrText xml:space="preserve"> PAGEREF _Toc433551299 \h </w:instrText>
+        <w:instrText xml:space="preserve"> PAGEREF _Toc438583327 \h </w:instrText>
       </w:r>
       <w:r>
         <w:rPr>
@@ -1076,7 +1050,6 @@
           <w:noProof/>
           <w:sz w:val="22"/>
           <w:szCs w:val="22"/>
-          <w:lang w:val="de-DE" w:eastAsia="de-DE"/>
         </w:rPr>
       </w:pPr>
       <w:r>
@@ -1091,7 +1064,6 @@
           <w:noProof/>
           <w:sz w:val="22"/>
           <w:szCs w:val="22"/>
-          <w:lang w:val="de-DE" w:eastAsia="de-DE"/>
         </w:rPr>
         <w:tab/>
       </w:r>
@@ -1117,7 +1089,7 @@
         <w:rPr>
           <w:noProof/>
         </w:rPr>
-        <w:instrText xml:space="preserve"> PAGEREF _Toc433551300 \h </w:instrText>
+        <w:instrText xml:space="preserve"> PAGEREF _Toc438583328 \h </w:instrText>
       </w:r>
       <w:r>
         <w:rPr>
@@ -1154,7 +1126,6 @@
           <w:noProof/>
           <w:sz w:val="22"/>
           <w:szCs w:val="22"/>
-          <w:lang w:val="de-DE" w:eastAsia="de-DE"/>
         </w:rPr>
       </w:pPr>
       <w:r>
@@ -1169,7 +1140,6 @@
           <w:noProof/>
           <w:sz w:val="22"/>
           <w:szCs w:val="22"/>
-          <w:lang w:val="de-DE" w:eastAsia="de-DE"/>
         </w:rPr>
         <w:tab/>
       </w:r>
@@ -1195,7 +1165,7 @@
         <w:rPr>
           <w:noProof/>
         </w:rPr>
-        <w:instrText xml:space="preserve"> PAGEREF _Toc433551301 \h </w:instrText>
+        <w:instrText xml:space="preserve"> PAGEREF _Toc438583329 \h </w:instrText>
       </w:r>
       <w:r>
         <w:rPr>
@@ -1232,7 +1202,6 @@
           <w:noProof/>
           <w:sz w:val="22"/>
           <w:szCs w:val="22"/>
-          <w:lang w:val="de-DE" w:eastAsia="de-DE"/>
         </w:rPr>
       </w:pPr>
       <w:r>
@@ -1247,7 +1216,6 @@
           <w:noProof/>
           <w:sz w:val="22"/>
           <w:szCs w:val="22"/>
-          <w:lang w:val="de-DE" w:eastAsia="de-DE"/>
         </w:rPr>
         <w:tab/>
       </w:r>
@@ -1273,7 +1241,7 @@
         <w:rPr>
           <w:noProof/>
         </w:rPr>
-        <w:instrText xml:space="preserve"> PAGEREF _Toc433551302 \h </w:instrText>
+        <w:instrText xml:space="preserve"> PAGEREF _Toc438583330 \h </w:instrText>
       </w:r>
       <w:r>
         <w:rPr>
@@ -1310,7 +1278,6 @@
           <w:noProof/>
           <w:sz w:val="22"/>
           <w:szCs w:val="22"/>
-          <w:lang w:val="de-DE" w:eastAsia="de-DE"/>
         </w:rPr>
       </w:pPr>
       <w:r>
@@ -1325,7 +1292,6 @@
           <w:noProof/>
           <w:sz w:val="22"/>
           <w:szCs w:val="22"/>
-          <w:lang w:val="de-DE" w:eastAsia="de-DE"/>
         </w:rPr>
         <w:tab/>
       </w:r>
@@ -1351,7 +1317,7 @@
         <w:rPr>
           <w:noProof/>
         </w:rPr>
-        <w:instrText xml:space="preserve"> PAGEREF _Toc433551303 \h </w:instrText>
+        <w:instrText xml:space="preserve"> PAGEREF _Toc438583331 \h </w:instrText>
       </w:r>
       <w:r>
         <w:rPr>
@@ -1388,7 +1354,6 @@
           <w:noProof/>
           <w:sz w:val="22"/>
           <w:szCs w:val="22"/>
-          <w:lang w:val="de-DE" w:eastAsia="de-DE"/>
         </w:rPr>
       </w:pPr>
       <w:r>
@@ -1403,7 +1368,6 @@
           <w:noProof/>
           <w:sz w:val="22"/>
           <w:szCs w:val="22"/>
-          <w:lang w:val="de-DE" w:eastAsia="de-DE"/>
         </w:rPr>
         <w:tab/>
       </w:r>
@@ -1429,7 +1393,7 @@
         <w:rPr>
           <w:noProof/>
         </w:rPr>
-        <w:instrText xml:space="preserve"> PAGEREF _Toc433551304 \h </w:instrText>
+        <w:instrText xml:space="preserve"> PAGEREF _Toc438583332 \h </w:instrText>
       </w:r>
       <w:r>
         <w:rPr>
@@ -1469,22 +1433,11 @@
       <w:r>
         <w:br w:type="page"/>
       </w:r>
-      <w:r>
-        <w:lastRenderedPageBreak/>
-        <w:fldChar w:fldCharType="begin"/>
-      </w:r>
-      <w:r>
-        <w:instrText xml:space="preserve">title  \* Mergeformat </w:instrText>
-      </w:r>
-      <w:r>
-        <w:fldChar w:fldCharType="separate"/>
-      </w:r>
-      <w:r>
-        <w:t>Use-Case Specification: Register</w:t>
-      </w:r>
-      <w:r>
-        <w:fldChar w:fldCharType="end"/>
-      </w:r>
+      <w:fldSimple w:instr="title  \* Mergeformat ">
+        <w:r>
+          <w:t>Use-Case Specification: Register</w:t>
+        </w:r>
+      </w:fldSimple>
       <w:bookmarkStart w:id="0" w:name="_Toc423410237"/>
       <w:bookmarkStart w:id="1" w:name="_Toc425054503"/>
       <w:r>
@@ -1502,27 +1455,27 @@
       <w:pPr>
         <w:pStyle w:val="berschrift1"/>
       </w:pPr>
-      <w:bookmarkStart w:id="2" w:name="_Toc433551292"/>
-      <w:bookmarkStart w:id="3" w:name="_Toc423410238"/>
-      <w:bookmarkStart w:id="4" w:name="_Toc425054504"/>
+      <w:bookmarkStart w:id="2" w:name="_Toc423410238"/>
+      <w:bookmarkStart w:id="3" w:name="_Toc425054504"/>
+      <w:bookmarkStart w:id="4" w:name="_Toc438583320"/>
       <w:r>
         <w:t>Use-Case Name</w:t>
       </w:r>
+      <w:bookmarkEnd w:id="4"/>
+      <w:r>
+        <w:t xml:space="preserve"> </w:t>
+      </w:r>
+    </w:p>
+    <w:p>
+      <w:pPr>
+        <w:pStyle w:val="berschrift2"/>
+      </w:pPr>
+      <w:bookmarkStart w:id="5" w:name="_Toc438583321"/>
+      <w:r>
+        <w:t>Brief Description</w:t>
+      </w:r>
       <w:bookmarkEnd w:id="2"/>
-      <w:r>
-        <w:t xml:space="preserve"> </w:t>
-      </w:r>
-    </w:p>
-    <w:p>
-      <w:pPr>
-        <w:pStyle w:val="berschrift2"/>
-      </w:pPr>
-      <w:bookmarkStart w:id="5" w:name="_Toc433551293"/>
-      <w:r>
-        <w:t>Brief Description</w:t>
-      </w:r>
       <w:bookmarkEnd w:id="3"/>
-      <w:bookmarkEnd w:id="4"/>
       <w:bookmarkEnd w:id="5"/>
     </w:p>
     <w:p>
@@ -1540,7 +1493,7 @@
       </w:pPr>
       <w:bookmarkStart w:id="6" w:name="_Toc423410239"/>
       <w:bookmarkStart w:id="7" w:name="_Toc425054505"/>
-      <w:bookmarkStart w:id="8" w:name="_Toc433551294"/>
+      <w:bookmarkStart w:id="8" w:name="_Toc438583322"/>
       <w:r>
         <w:t>Flow of Events</w:t>
       </w:r>
@@ -1555,7 +1508,7 @@
       </w:pPr>
       <w:bookmarkStart w:id="9" w:name="_Toc423410240"/>
       <w:bookmarkStart w:id="10" w:name="_Toc425054506"/>
-      <w:bookmarkStart w:id="11" w:name="_Toc433551295"/>
+      <w:bookmarkStart w:id="11" w:name="_Toc438583323"/>
       <w:r>
         <w:t>Basic Flow</w:t>
       </w:r>
@@ -1624,22 +1577,7 @@
         </w:drawing>
       </w:r>
     </w:p>
-    <w:p>
-      <w:r>
-        <w:t xml:space="preserve">This may not be the final version, for current version check </w:t>
-      </w:r>
-      <w:hyperlink r:id="rId9" w:history="1">
-        <w:r>
-          <w:rPr>
-            <w:rStyle w:val="Hyperlink"/>
-          </w:rPr>
-          <w:t>here</w:t>
-        </w:r>
-      </w:hyperlink>
-      <w:r>
-        <w:t>:</w:t>
-      </w:r>
-    </w:p>
+    <w:p/>
     <w:p>
       <w:pPr>
         <w:jc w:val="center"/>
@@ -1659,10 +1597,10 @@
           <w:noProof/>
         </w:rPr>
         <w:drawing>
-          <wp:inline distT="0" distB="0" distL="0" distR="0" wp14:anchorId="7DB6E022" wp14:editId="6BC160CD">
-            <wp:extent cx="3314700" cy="3019425"/>
-            <wp:effectExtent l="0" t="0" r="0" b="9525"/>
-            <wp:docPr id="1" name="Grafik 1"/>
+          <wp:inline distT="0" distB="0" distL="0" distR="0" wp14:anchorId="08E1AADB" wp14:editId="226C0141">
+            <wp:extent cx="4067743" cy="3419952"/>
+            <wp:effectExtent l="0" t="0" r="9525" b="0"/>
+            <wp:docPr id="3" name="Grafik 3"/>
             <wp:cNvGraphicFramePr>
               <a:graphicFrameLocks xmlns:a="http://schemas.openxmlformats.org/drawingml/2006/main" noChangeAspect="1"/>
             </wp:cNvGraphicFramePr>
@@ -1670,11 +1608,17 @@
               <a:graphicData uri="http://schemas.openxmlformats.org/drawingml/2006/picture">
                 <pic:pic xmlns:pic="http://schemas.openxmlformats.org/drawingml/2006/picture">
                   <pic:nvPicPr>
-                    <pic:cNvPr id="1" name=""/>
+                    <pic:cNvPr id="3" name="FeatureFile-1.PNG"/>
                     <pic:cNvPicPr/>
                   </pic:nvPicPr>
                   <pic:blipFill>
-                    <a:blip r:embed="rId10"/>
+                    <a:blip r:embed="rId9">
+                      <a:extLst>
+                        <a:ext uri="{28A0092B-C50C-407E-A947-70E740481C1C}">
+                          <a14:useLocalDpi xmlns:a14="http://schemas.microsoft.com/office/drawing/2010/main" val="0"/>
+                        </a:ext>
+                      </a:extLst>
+                    </a:blip>
                     <a:stretch>
                       <a:fillRect/>
                     </a:stretch>
@@ -1682,7 +1626,7 @@
                   <pic:spPr>
                     <a:xfrm>
                       <a:off x="0" y="0"/>
-                      <a:ext cx="3314700" cy="3019425"/>
+                      <a:ext cx="4067743" cy="3419952"/>
                     </a:xfrm>
                     <a:prstGeom prst="rect">
                       <a:avLst/>
@@ -1694,22 +1638,54 @@
           </wp:inline>
         </w:drawing>
       </w:r>
-    </w:p>
-    <w:p>
-      <w:r>
-        <w:t xml:space="preserve">This may not be the final version, for current version check </w:t>
-      </w:r>
-      <w:hyperlink r:id="rId11" w:history="1">
-        <w:r>
-          <w:rPr>
-            <w:rStyle w:val="Hyperlink"/>
-          </w:rPr>
-          <w:t>here</w:t>
-        </w:r>
-      </w:hyperlink>
-      <w:r>
-        <w:t>:</w:t>
-      </w:r>
+      <w:r>
+        <w:rPr>
+          <w:noProof/>
+        </w:rPr>
+        <w:drawing>
+          <wp:inline distT="0" distB="0" distL="0" distR="0" wp14:anchorId="4EAF3175" wp14:editId="28D9AD12">
+            <wp:extent cx="3791479" cy="3181794"/>
+            <wp:effectExtent l="0" t="0" r="0" b="0"/>
+            <wp:docPr id="4" name="Grafik 4"/>
+            <wp:cNvGraphicFramePr>
+              <a:graphicFrameLocks xmlns:a="http://schemas.openxmlformats.org/drawingml/2006/main" noChangeAspect="1"/>
+            </wp:cNvGraphicFramePr>
+            <a:graphic xmlns:a="http://schemas.openxmlformats.org/drawingml/2006/main">
+              <a:graphicData uri="http://schemas.openxmlformats.org/drawingml/2006/picture">
+                <pic:pic xmlns:pic="http://schemas.openxmlformats.org/drawingml/2006/picture">
+                  <pic:nvPicPr>
+                    <pic:cNvPr id="4" name="FeatureFile-2.PNG"/>
+                    <pic:cNvPicPr/>
+                  </pic:nvPicPr>
+                  <pic:blipFill>
+                    <a:blip r:embed="rId10">
+                      <a:extLst>
+                        <a:ext uri="{28A0092B-C50C-407E-A947-70E740481C1C}">
+                          <a14:useLocalDpi xmlns:a14="http://schemas.microsoft.com/office/drawing/2010/main" val="0"/>
+                        </a:ext>
+                      </a:extLst>
+                    </a:blip>
+                    <a:stretch>
+                      <a:fillRect/>
+                    </a:stretch>
+                  </pic:blipFill>
+                  <pic:spPr>
+                    <a:xfrm>
+                      <a:off x="0" y="0"/>
+                      <a:ext cx="3791479" cy="3181794"/>
+                    </a:xfrm>
+                    <a:prstGeom prst="rect">
+                      <a:avLst/>
+                    </a:prstGeom>
+                  </pic:spPr>
+                </pic:pic>
+              </a:graphicData>
+            </a:graphic>
+          </wp:inline>
+        </w:drawing>
+      </w:r>
+      <w:bookmarkStart w:id="12" w:name="_GoBack"/>
+      <w:bookmarkEnd w:id="12"/>
     </w:p>
     <w:p>
       <w:pPr>
@@ -1721,26 +1697,26 @@
         <w:pStyle w:val="berschrift2"/>
         <w:widowControl/>
       </w:pPr>
-      <w:bookmarkStart w:id="12" w:name="_Toc423410241"/>
-      <w:bookmarkStart w:id="13" w:name="_Toc425054507"/>
-      <w:bookmarkStart w:id="14" w:name="_Toc433551296"/>
+      <w:bookmarkStart w:id="13" w:name="_Toc423410241"/>
+      <w:bookmarkStart w:id="14" w:name="_Toc425054507"/>
+      <w:bookmarkStart w:id="15" w:name="_Toc438583324"/>
       <w:r>
         <w:t>Alternative Flows</w:t>
       </w:r>
-      <w:bookmarkEnd w:id="12"/>
       <w:bookmarkEnd w:id="13"/>
       <w:bookmarkEnd w:id="14"/>
+      <w:bookmarkEnd w:id="15"/>
     </w:p>
     <w:p>
       <w:pPr>
         <w:pStyle w:val="berschrift3"/>
         <w:widowControl/>
       </w:pPr>
-      <w:bookmarkStart w:id="15" w:name="_Toc433551297"/>
+      <w:bookmarkStart w:id="16" w:name="_Toc438583325"/>
       <w:r>
         <w:t>Data is not valid</w:t>
       </w:r>
-      <w:bookmarkEnd w:id="15"/>
+      <w:bookmarkEnd w:id="16"/>
     </w:p>
     <w:p>
       <w:pPr>
@@ -1774,6 +1750,7 @@
         <w:widowControl/>
       </w:pPr>
       <w:r>
+        <w:lastRenderedPageBreak/>
         <w:t>User account already exist</w:t>
       </w:r>
     </w:p>
@@ -1789,15 +1766,15 @@
       <w:pPr>
         <w:pStyle w:val="berschrift1"/>
       </w:pPr>
-      <w:bookmarkStart w:id="16" w:name="_Toc423410251"/>
-      <w:bookmarkStart w:id="17" w:name="_Toc425054510"/>
-      <w:bookmarkStart w:id="18" w:name="_Toc433551298"/>
+      <w:bookmarkStart w:id="17" w:name="_Toc423410251"/>
+      <w:bookmarkStart w:id="18" w:name="_Toc425054510"/>
+      <w:bookmarkStart w:id="19" w:name="_Toc438583326"/>
       <w:r>
         <w:t>Special Requirements</w:t>
       </w:r>
-      <w:bookmarkEnd w:id="16"/>
       <w:bookmarkEnd w:id="17"/>
       <w:bookmarkEnd w:id="18"/>
+      <w:bookmarkEnd w:id="19"/>
     </w:p>
     <w:p>
       <w:pPr>
@@ -1812,26 +1789,26 @@
         <w:pStyle w:val="berschrift1"/>
         <w:widowControl/>
       </w:pPr>
-      <w:bookmarkStart w:id="19" w:name="_Toc423410253"/>
-      <w:bookmarkStart w:id="20" w:name="_Toc425054512"/>
-      <w:bookmarkStart w:id="21" w:name="_Toc433551299"/>
+      <w:bookmarkStart w:id="20" w:name="_Toc423410253"/>
+      <w:bookmarkStart w:id="21" w:name="_Toc425054512"/>
+      <w:bookmarkStart w:id="22" w:name="_Toc438583327"/>
       <w:r>
         <w:t>Preconditions</w:t>
       </w:r>
-      <w:bookmarkEnd w:id="19"/>
       <w:bookmarkEnd w:id="20"/>
       <w:bookmarkEnd w:id="21"/>
+      <w:bookmarkEnd w:id="22"/>
     </w:p>
     <w:p>
       <w:pPr>
         <w:pStyle w:val="berschrift2"/>
         <w:widowControl/>
       </w:pPr>
-      <w:bookmarkStart w:id="22" w:name="_Toc433551300"/>
+      <w:bookmarkStart w:id="23" w:name="_Toc438583328"/>
       <w:r>
         <w:t>App started</w:t>
       </w:r>
-      <w:bookmarkEnd w:id="22"/>
+      <w:bookmarkEnd w:id="23"/>
     </w:p>
     <w:p>
       <w:pPr>
@@ -1845,11 +1822,11 @@
       <w:pPr>
         <w:pStyle w:val="berschrift2"/>
       </w:pPr>
-      <w:bookmarkStart w:id="23" w:name="_Toc433551301"/>
+      <w:bookmarkStart w:id="24" w:name="_Toc438583329"/>
       <w:r>
         <w:t>Internet Connection</w:t>
       </w:r>
-      <w:bookmarkEnd w:id="23"/>
+      <w:bookmarkEnd w:id="24"/>
     </w:p>
     <w:p>
       <w:pPr>
@@ -1870,16 +1847,16 @@
         <w:pStyle w:val="berschrift1"/>
         <w:widowControl/>
       </w:pPr>
-      <w:bookmarkStart w:id="24" w:name="_Toc423410255"/>
-      <w:bookmarkStart w:id="25" w:name="_Toc425054514"/>
-      <w:bookmarkStart w:id="26" w:name="_Toc433551302"/>
+      <w:bookmarkStart w:id="25" w:name="_Toc423410255"/>
+      <w:bookmarkStart w:id="26" w:name="_Toc425054514"/>
+      <w:bookmarkStart w:id="27" w:name="_Toc438583330"/>
       <w:proofErr w:type="spellStart"/>
       <w:r>
         <w:t>Postconditions</w:t>
       </w:r>
-      <w:bookmarkEnd w:id="24"/>
       <w:bookmarkEnd w:id="25"/>
       <w:bookmarkEnd w:id="26"/>
+      <w:bookmarkEnd w:id="27"/>
       <w:proofErr w:type="spellEnd"/>
     </w:p>
     <w:p>
@@ -1887,11 +1864,11 @@
         <w:pStyle w:val="berschrift2"/>
         <w:widowControl/>
       </w:pPr>
-      <w:bookmarkStart w:id="27" w:name="_Toc433551303"/>
+      <w:bookmarkStart w:id="28" w:name="_Toc438583331"/>
       <w:r>
         <w:t>Redirected to login screen</w:t>
       </w:r>
-      <w:bookmarkEnd w:id="27"/>
+      <w:bookmarkEnd w:id="28"/>
     </w:p>
     <w:p>
       <w:pPr>
@@ -1905,12 +1882,10 @@
       <w:pPr>
         <w:pStyle w:val="berschrift1"/>
       </w:pPr>
-      <w:bookmarkStart w:id="28" w:name="_Toc433551304"/>
+      <w:bookmarkStart w:id="29" w:name="_Toc438583332"/>
       <w:r>
         <w:t>Extension Points</w:t>
       </w:r>
-      <w:bookmarkStart w:id="29" w:name="_GoBack"/>
-      <w:bookmarkEnd w:id="28"/>
       <w:bookmarkEnd w:id="29"/>
     </w:p>
     <w:p>
@@ -1922,8 +1897,8 @@
       </w:r>
     </w:p>
     <w:sectPr>
-      <w:headerReference w:type="default" r:id="rId12"/>
-      <w:footerReference w:type="default" r:id="rId13"/>
+      <w:headerReference w:type="default" r:id="rId11"/>
+      <w:footerReference w:type="default" r:id="rId12"/>
       <w:endnotePr>
         <w:numFmt w:val="decimal"/>
       </w:endnotePr>
@@ -2081,7 +2056,7 @@
               <w:rStyle w:val="Seitenzahl"/>
               <w:noProof/>
             </w:rPr>
-            <w:t>5</w:t>
+            <w:t>6</w:t>
           </w:r>
           <w:r>
             <w:rPr>
@@ -2248,21 +2223,11 @@
               <w:tab w:val="left" w:pos="4680"/>
             </w:tabs>
           </w:pPr>
-          <w:r>
-            <w:fldChar w:fldCharType="begin"/>
-          </w:r>
-          <w:r>
-            <w:instrText xml:space="preserve">title  \* Mergeformat </w:instrText>
-          </w:r>
-          <w:r>
-            <w:fldChar w:fldCharType="separate"/>
-          </w:r>
-          <w:r>
-            <w:t>Use-Case Specification: Register</w:t>
-          </w:r>
-          <w:r>
-            <w:fldChar w:fldCharType="end"/>
-          </w:r>
+          <w:fldSimple w:instr="title  \* Mergeformat ">
+            <w:r>
+              <w:t>Use-Case Specification: Register</w:t>
+            </w:r>
+          </w:fldSimple>
           <w:r>
             <w:tab/>
           </w:r>

--- a/Use Case/Register/UCSRegister.docx
+++ b/Use Case/Register/UCSRegister.docx
@@ -28,11 +28,21 @@
         <w:pStyle w:val="Titel"/>
         <w:jc w:val="right"/>
       </w:pPr>
-      <w:fldSimple w:instr="title  \* Mergeformat ">
-        <w:r>
-          <w:t>Use-Case Specification: Register</w:t>
-        </w:r>
-      </w:fldSimple>
+      <w:r>
+        <w:fldChar w:fldCharType="begin"/>
+      </w:r>
+      <w:r>
+        <w:instrText xml:space="preserve">title  \* Mergeformat </w:instrText>
+      </w:r>
+      <w:r>
+        <w:fldChar w:fldCharType="separate"/>
+      </w:r>
+      <w:r>
+        <w:t>Use-Case Specification: Register</w:t>
+      </w:r>
+      <w:r>
+        <w:fldChar w:fldCharType="end"/>
+      </w:r>
     </w:p>
     <w:p>
       <w:pPr>
@@ -1433,11 +1443,22 @@
       <w:r>
         <w:br w:type="page"/>
       </w:r>
-      <w:fldSimple w:instr="title  \* Mergeformat ">
-        <w:r>
-          <w:t>Use-Case Specification: Register</w:t>
-        </w:r>
-      </w:fldSimple>
+      <w:r>
+        <w:lastRenderedPageBreak/>
+        <w:fldChar w:fldCharType="begin"/>
+      </w:r>
+      <w:r>
+        <w:instrText xml:space="preserve">title  \* Mergeformat </w:instrText>
+      </w:r>
+      <w:r>
+        <w:fldChar w:fldCharType="separate"/>
+      </w:r>
+      <w:r>
+        <w:t>Use-Case Specification: Register</w:t>
+      </w:r>
+      <w:r>
+        <w:fldChar w:fldCharType="end"/>
+      </w:r>
       <w:bookmarkStart w:id="0" w:name="_Toc423410237"/>
       <w:bookmarkStart w:id="1" w:name="_Toc425054503"/>
       <w:r>
@@ -1455,27 +1476,27 @@
       <w:pPr>
         <w:pStyle w:val="berschrift1"/>
       </w:pPr>
-      <w:bookmarkStart w:id="2" w:name="_Toc423410238"/>
-      <w:bookmarkStart w:id="3" w:name="_Toc425054504"/>
-      <w:bookmarkStart w:id="4" w:name="_Toc438583320"/>
+      <w:bookmarkStart w:id="2" w:name="_Toc438583320"/>
+      <w:bookmarkStart w:id="3" w:name="_Toc423410238"/>
+      <w:bookmarkStart w:id="4" w:name="_Toc425054504"/>
       <w:r>
         <w:t>Use-Case Name</w:t>
       </w:r>
+      <w:bookmarkEnd w:id="2"/>
+      <w:r>
+        <w:t xml:space="preserve"> </w:t>
+      </w:r>
+    </w:p>
+    <w:p>
+      <w:pPr>
+        <w:pStyle w:val="berschrift2"/>
+      </w:pPr>
+      <w:bookmarkStart w:id="5" w:name="_Toc438583321"/>
+      <w:r>
+        <w:t>Brief Description</w:t>
+      </w:r>
+      <w:bookmarkEnd w:id="3"/>
       <w:bookmarkEnd w:id="4"/>
-      <w:r>
-        <w:t xml:space="preserve"> </w:t>
-      </w:r>
-    </w:p>
-    <w:p>
-      <w:pPr>
-        <w:pStyle w:val="berschrift2"/>
-      </w:pPr>
-      <w:bookmarkStart w:id="5" w:name="_Toc438583321"/>
-      <w:r>
-        <w:t>Brief Description</w:t>
-      </w:r>
-      <w:bookmarkEnd w:id="2"/>
-      <w:bookmarkEnd w:id="3"/>
       <w:bookmarkEnd w:id="5"/>
     </w:p>
     <w:p>
@@ -1526,6 +1547,7 @@
       <w:r>
         <w:rPr>
           <w:noProof/>
+          <w:lang w:val="en-GB" w:eastAsia="en-GB"/>
         </w:rPr>
         <w:drawing>
           <wp:inline distT="0" distB="0" distL="0" distR="0" wp14:anchorId="26D0AFFC" wp14:editId="7A6E0363">
@@ -1595,6 +1617,7 @@
       <w:r>
         <w:rPr>
           <w:noProof/>
+          <w:lang w:val="en-GB" w:eastAsia="en-GB"/>
         </w:rPr>
         <w:drawing>
           <wp:inline distT="0" distB="0" distL="0" distR="0" wp14:anchorId="08E1AADB" wp14:editId="226C0141">
@@ -1641,6 +1664,7 @@
       <w:r>
         <w:rPr>
           <w:noProof/>
+          <w:lang w:val="en-GB" w:eastAsia="en-GB"/>
         </w:rPr>
         <w:drawing>
           <wp:inline distT="0" distB="0" distL="0" distR="0" wp14:anchorId="4EAF3175" wp14:editId="28D9AD12">
@@ -1684,8 +1708,6 @@
           </wp:inline>
         </w:drawing>
       </w:r>
-      <w:bookmarkStart w:id="12" w:name="_GoBack"/>
-      <w:bookmarkEnd w:id="12"/>
     </w:p>
     <w:p>
       <w:pPr>
@@ -1697,26 +1719,26 @@
         <w:pStyle w:val="berschrift2"/>
         <w:widowControl/>
       </w:pPr>
-      <w:bookmarkStart w:id="13" w:name="_Toc423410241"/>
-      <w:bookmarkStart w:id="14" w:name="_Toc425054507"/>
-      <w:bookmarkStart w:id="15" w:name="_Toc438583324"/>
+      <w:bookmarkStart w:id="12" w:name="_Toc423410241"/>
+      <w:bookmarkStart w:id="13" w:name="_Toc425054507"/>
+      <w:bookmarkStart w:id="14" w:name="_Toc438583324"/>
       <w:r>
         <w:t>Alternative Flows</w:t>
       </w:r>
+      <w:bookmarkEnd w:id="12"/>
       <w:bookmarkEnd w:id="13"/>
       <w:bookmarkEnd w:id="14"/>
-      <w:bookmarkEnd w:id="15"/>
     </w:p>
     <w:p>
       <w:pPr>
         <w:pStyle w:val="berschrift3"/>
         <w:widowControl/>
       </w:pPr>
-      <w:bookmarkStart w:id="16" w:name="_Toc438583325"/>
+      <w:bookmarkStart w:id="15" w:name="_Toc438583325"/>
       <w:r>
         <w:t>Data is not valid</w:t>
       </w:r>
-      <w:bookmarkEnd w:id="16"/>
+      <w:bookmarkEnd w:id="15"/>
     </w:p>
     <w:p>
       <w:pPr>
@@ -1766,15 +1788,15 @@
       <w:pPr>
         <w:pStyle w:val="berschrift1"/>
       </w:pPr>
-      <w:bookmarkStart w:id="17" w:name="_Toc423410251"/>
-      <w:bookmarkStart w:id="18" w:name="_Toc425054510"/>
-      <w:bookmarkStart w:id="19" w:name="_Toc438583326"/>
+      <w:bookmarkStart w:id="16" w:name="_Toc423410251"/>
+      <w:bookmarkStart w:id="17" w:name="_Toc425054510"/>
+      <w:bookmarkStart w:id="18" w:name="_Toc438583326"/>
       <w:r>
         <w:t>Special Requirements</w:t>
       </w:r>
+      <w:bookmarkEnd w:id="16"/>
       <w:bookmarkEnd w:id="17"/>
       <w:bookmarkEnd w:id="18"/>
-      <w:bookmarkEnd w:id="19"/>
     </w:p>
     <w:p>
       <w:pPr>
@@ -1789,44 +1811,44 @@
         <w:pStyle w:val="berschrift1"/>
         <w:widowControl/>
       </w:pPr>
-      <w:bookmarkStart w:id="20" w:name="_Toc423410253"/>
-      <w:bookmarkStart w:id="21" w:name="_Toc425054512"/>
-      <w:bookmarkStart w:id="22" w:name="_Toc438583327"/>
+      <w:bookmarkStart w:id="19" w:name="_Toc423410253"/>
+      <w:bookmarkStart w:id="20" w:name="_Toc425054512"/>
+      <w:bookmarkStart w:id="21" w:name="_Toc438583327"/>
       <w:r>
         <w:t>Preconditions</w:t>
       </w:r>
+      <w:bookmarkEnd w:id="19"/>
       <w:bookmarkEnd w:id="20"/>
       <w:bookmarkEnd w:id="21"/>
-      <w:bookmarkEnd w:id="22"/>
     </w:p>
     <w:p>
       <w:pPr>
         <w:pStyle w:val="berschrift2"/>
         <w:widowControl/>
       </w:pPr>
-      <w:bookmarkStart w:id="23" w:name="_Toc438583328"/>
+      <w:bookmarkStart w:id="22" w:name="_Toc438583328"/>
       <w:r>
         <w:t>App started</w:t>
       </w:r>
+      <w:bookmarkEnd w:id="22"/>
+    </w:p>
+    <w:p>
+      <w:pPr>
+        <w:ind w:left="720"/>
+      </w:pPr>
+      <w:r>
+        <w:t>The app must be running.</w:t>
+      </w:r>
+    </w:p>
+    <w:p>
+      <w:pPr>
+        <w:pStyle w:val="berschrift2"/>
+      </w:pPr>
+      <w:bookmarkStart w:id="23" w:name="_Toc438583329"/>
+      <w:r>
+        <w:t>Internet Connection</w:t>
+      </w:r>
       <w:bookmarkEnd w:id="23"/>
-    </w:p>
-    <w:p>
-      <w:pPr>
-        <w:ind w:left="720"/>
-      </w:pPr>
-      <w:r>
-        <w:t>The app must be running.</w:t>
-      </w:r>
-    </w:p>
-    <w:p>
-      <w:pPr>
-        <w:pStyle w:val="berschrift2"/>
-      </w:pPr>
-      <w:bookmarkStart w:id="24" w:name="_Toc438583329"/>
-      <w:r>
-        <w:t>Internet Connection</w:t>
-      </w:r>
-      <w:bookmarkEnd w:id="24"/>
     </w:p>
     <w:p>
       <w:pPr>
@@ -1847,16 +1869,16 @@
         <w:pStyle w:val="berschrift1"/>
         <w:widowControl/>
       </w:pPr>
-      <w:bookmarkStart w:id="25" w:name="_Toc423410255"/>
-      <w:bookmarkStart w:id="26" w:name="_Toc425054514"/>
-      <w:bookmarkStart w:id="27" w:name="_Toc438583330"/>
+      <w:bookmarkStart w:id="24" w:name="_Toc423410255"/>
+      <w:bookmarkStart w:id="25" w:name="_Toc425054514"/>
+      <w:bookmarkStart w:id="26" w:name="_Toc438583330"/>
       <w:proofErr w:type="spellStart"/>
       <w:r>
         <w:t>Postconditions</w:t>
       </w:r>
+      <w:bookmarkEnd w:id="24"/>
       <w:bookmarkEnd w:id="25"/>
       <w:bookmarkEnd w:id="26"/>
-      <w:bookmarkEnd w:id="27"/>
       <w:proofErr w:type="spellEnd"/>
     </w:p>
     <w:p>
@@ -1864,41 +1886,131 @@
         <w:pStyle w:val="berschrift2"/>
         <w:widowControl/>
       </w:pPr>
-      <w:bookmarkStart w:id="28" w:name="_Toc438583331"/>
+      <w:bookmarkStart w:id="27" w:name="_Toc438583331"/>
       <w:r>
         <w:t>Redirected to login screen</w:t>
       </w:r>
+      <w:bookmarkEnd w:id="27"/>
+    </w:p>
+    <w:p>
+      <w:pPr>
+        <w:ind w:left="720"/>
+      </w:pPr>
+      <w:r>
+        <w:t>After a successful registration, the user will be directed to the login screen.</w:t>
+      </w:r>
+    </w:p>
+    <w:p>
+      <w:pPr>
+        <w:pStyle w:val="berschrift1"/>
+      </w:pPr>
+      <w:bookmarkStart w:id="28" w:name="_Toc438583332"/>
+      <w:r>
+        <w:t>Extension Points</w:t>
+      </w:r>
       <w:bookmarkEnd w:id="28"/>
     </w:p>
     <w:p>
       <w:pPr>
-        <w:ind w:left="720"/>
-      </w:pPr>
-      <w:r>
-        <w:t>After a successful registration, the user will be directed to the login screen.</w:t>
+        <w:ind w:firstLine="720"/>
+      </w:pPr>
+      <w:r>
+        <w:t>n/a</w:t>
       </w:r>
     </w:p>
     <w:p>
       <w:pPr>
         <w:pStyle w:val="berschrift1"/>
       </w:pPr>
-      <w:bookmarkStart w:id="29" w:name="_Toc438583332"/>
-      <w:r>
-        <w:t>Extension Points</w:t>
-      </w:r>
+      <w:r>
+        <w:t>Function Points</w:t>
+      </w:r>
+    </w:p>
+    <w:p>
+      <w:pPr>
+        <w:jc w:val="center"/>
+      </w:pPr>
+      <w:r>
+        <w:rPr>
+          <w:noProof/>
+          <w:lang w:val="en-GB" w:eastAsia="en-GB"/>
+        </w:rPr>
+        <w:drawing>
+          <wp:inline distT="0" distB="0" distL="0" distR="0" wp14:anchorId="379B0275" wp14:editId="14BEE0E6">
+            <wp:extent cx="5943600" cy="2752013"/>
+            <wp:effectExtent l="0" t="0" r="0" b="0"/>
+            <wp:docPr id="1" name="Grafik 1" descr="F:\Documents\GitHub\documents\Use Case\Register\fp.png"/>
+            <wp:cNvGraphicFramePr>
+              <a:graphicFrameLocks xmlns:a="http://schemas.openxmlformats.org/drawingml/2006/main" noChangeAspect="1"/>
+            </wp:cNvGraphicFramePr>
+            <a:graphic xmlns:a="http://schemas.openxmlformats.org/drawingml/2006/main">
+              <a:graphicData uri="http://schemas.openxmlformats.org/drawingml/2006/picture">
+                <pic:pic xmlns:pic="http://schemas.openxmlformats.org/drawingml/2006/picture">
+                  <pic:nvPicPr>
+                    <pic:cNvPr id="0" name="Picture 1" descr="F:\Documents\GitHub\documents\Use Case\Register\fp.png"/>
+                    <pic:cNvPicPr>
+                      <a:picLocks noChangeAspect="1" noChangeArrowheads="1"/>
+                    </pic:cNvPicPr>
+                  </pic:nvPicPr>
+                  <pic:blipFill>
+                    <a:blip r:embed="rId11">
+                      <a:extLst>
+                        <a:ext uri="{28A0092B-C50C-407E-A947-70E740481C1C}">
+                          <a14:useLocalDpi xmlns:a14="http://schemas.microsoft.com/office/drawing/2010/main" val="0"/>
+                        </a:ext>
+                      </a:extLst>
+                    </a:blip>
+                    <a:srcRect/>
+                    <a:stretch>
+                      <a:fillRect/>
+                    </a:stretch>
+                  </pic:blipFill>
+                  <pic:spPr bwMode="auto">
+                    <a:xfrm>
+                      <a:off x="0" y="0"/>
+                      <a:ext cx="5943600" cy="2752013"/>
+                    </a:xfrm>
+                    <a:prstGeom prst="rect">
+                      <a:avLst/>
+                    </a:prstGeom>
+                    <a:noFill/>
+                    <a:ln>
+                      <a:noFill/>
+                    </a:ln>
+                  </pic:spPr>
+                </pic:pic>
+              </a:graphicData>
+            </a:graphic>
+          </wp:inline>
+        </w:drawing>
+      </w:r>
+    </w:p>
+    <w:p>
+      <w:r>
+        <w:tab/>
+        <w:t xml:space="preserve">This results in a function point calculation of </w:t>
+      </w:r>
+      <w:r>
+        <w:rPr>
+          <w:b/>
+        </w:rPr>
+        <w:t>49.</w:t>
+      </w:r>
+      <w:r>
+        <w:rPr>
+          <w:b/>
+        </w:rPr>
+        <w:t>5</w:t>
+      </w:r>
+      <w:r>
+        <w:t>.</w:t>
+      </w:r>
+      <w:bookmarkStart w:id="29" w:name="_GoBack"/>
       <w:bookmarkEnd w:id="29"/>
     </w:p>
-    <w:p>
-      <w:pPr>
-        <w:ind w:firstLine="720"/>
-      </w:pPr>
-      <w:r>
-        <w:t>n/a</w:t>
-      </w:r>
-    </w:p>
     <w:sectPr>
-      <w:headerReference w:type="default" r:id="rId11"/>
-      <w:footerReference w:type="default" r:id="rId12"/>
+      <w:headerReference w:type="default" r:id="rId12"/>
+      <w:footerReference w:type="default" r:id="rId13"/>
       <w:endnotePr>
         <w:numFmt w:val="decimal"/>
       </w:endnotePr>
@@ -2009,7 +2121,7 @@
             <w:rPr>
               <w:noProof/>
             </w:rPr>
-            <w:t>2015</w:t>
+            <w:t>2016</w:t>
           </w:r>
           <w:r>
             <w:fldChar w:fldCharType="end"/>
@@ -2056,7 +2168,7 @@
               <w:rStyle w:val="Seitenzahl"/>
               <w:noProof/>
             </w:rPr>
-            <w:t>6</w:t>
+            <w:t>5</w:t>
           </w:r>
           <w:r>
             <w:rPr>
@@ -2223,11 +2335,21 @@
               <w:tab w:val="left" w:pos="4680"/>
             </w:tabs>
           </w:pPr>
-          <w:fldSimple w:instr="title  \* Mergeformat ">
-            <w:r>
-              <w:t>Use-Case Specification: Register</w:t>
-            </w:r>
-          </w:fldSimple>
+          <w:r>
+            <w:fldChar w:fldCharType="begin"/>
+          </w:r>
+          <w:r>
+            <w:instrText xml:space="preserve">title  \* Mergeformat </w:instrText>
+          </w:r>
+          <w:r>
+            <w:fldChar w:fldCharType="separate"/>
+          </w:r>
+          <w:r>
+            <w:t>Use-Case Specification: Register</w:t>
+          </w:r>
+          <w:r>
+            <w:fldChar w:fldCharType="end"/>
+          </w:r>
           <w:r>
             <w:tab/>
           </w:r>

--- a/Use Case/Register/UCSRegister.docx
+++ b/Use Case/Register/UCSRegister.docx
@@ -7,42 +7,22 @@
         <w:pStyle w:val="Titel"/>
         <w:jc w:val="right"/>
       </w:pPr>
-      <w:r>
-        <w:fldChar w:fldCharType="begin"/>
-      </w:r>
-      <w:r>
-        <w:instrText xml:space="preserve"> SUBJECT  \* MERGEFORMAT </w:instrText>
-      </w:r>
-      <w:r>
-        <w:fldChar w:fldCharType="separate"/>
-      </w:r>
-      <w:r>
-        <w:t>Gaming-Bets</w:t>
-      </w:r>
-      <w:r>
-        <w:fldChar w:fldCharType="end"/>
-      </w:r>
+      <w:fldSimple w:instr=" SUBJECT  \* MERGEFORMAT ">
+        <w:r>
+          <w:t>Gaming-Bets</w:t>
+        </w:r>
+      </w:fldSimple>
     </w:p>
     <w:p>
       <w:pPr>
         <w:pStyle w:val="Titel"/>
         <w:jc w:val="right"/>
       </w:pPr>
-      <w:r>
-        <w:fldChar w:fldCharType="begin"/>
-      </w:r>
-      <w:r>
-        <w:instrText xml:space="preserve">title  \* Mergeformat </w:instrText>
-      </w:r>
-      <w:r>
-        <w:fldChar w:fldCharType="separate"/>
-      </w:r>
-      <w:r>
-        <w:t>Use-Case Specification: Register</w:t>
-      </w:r>
-      <w:r>
-        <w:fldChar w:fldCharType="end"/>
-      </w:r>
+      <w:fldSimple w:instr="title  \* Mergeformat ">
+        <w:r>
+          <w:t>Use-Case Specification: Register</w:t>
+        </w:r>
+      </w:fldSimple>
     </w:p>
     <w:p>
       <w:pPr>
@@ -310,13 +290,8 @@
               <w:pStyle w:val="Tabletext"/>
             </w:pPr>
             <w:r>
-              <w:t xml:space="preserve">André </w:t>
+              <w:t>André Helbig</w:t>
             </w:r>
-            <w:proofErr w:type="spellStart"/>
-            <w:r>
-              <w:t>Helbig</w:t>
-            </w:r>
-            <w:proofErr w:type="spellEnd"/>
           </w:p>
         </w:tc>
       </w:tr>
@@ -369,13 +344,8 @@
               <w:pStyle w:val="Tabletext"/>
             </w:pPr>
             <w:r>
-              <w:t xml:space="preserve">André </w:t>
+              <w:t>André Helbig</w:t>
             </w:r>
-            <w:proofErr w:type="spellStart"/>
-            <w:r>
-              <w:t>Helbig</w:t>
-            </w:r>
-            <w:proofErr w:type="spellEnd"/>
           </w:p>
         </w:tc>
       </w:tr>
@@ -1443,22 +1413,11 @@
       <w:r>
         <w:br w:type="page"/>
       </w:r>
-      <w:r>
-        <w:lastRenderedPageBreak/>
-        <w:fldChar w:fldCharType="begin"/>
-      </w:r>
-      <w:r>
-        <w:instrText xml:space="preserve">title  \* Mergeformat </w:instrText>
-      </w:r>
-      <w:r>
-        <w:fldChar w:fldCharType="separate"/>
-      </w:r>
-      <w:r>
-        <w:t>Use-Case Specification: Register</w:t>
-      </w:r>
-      <w:r>
-        <w:fldChar w:fldCharType="end"/>
-      </w:r>
+      <w:fldSimple w:instr="title  \* Mergeformat ">
+        <w:r>
+          <w:t>Use-Case Specification: Register</w:t>
+        </w:r>
+      </w:fldSimple>
       <w:bookmarkStart w:id="0" w:name="_Toc423410237"/>
       <w:bookmarkStart w:id="1" w:name="_Toc425054503"/>
       <w:r>
@@ -1620,10 +1579,10 @@
           <w:lang w:val="en-GB" w:eastAsia="en-GB"/>
         </w:rPr>
         <w:drawing>
-          <wp:inline distT="0" distB="0" distL="0" distR="0" wp14:anchorId="08E1AADB" wp14:editId="226C0141">
-            <wp:extent cx="4067743" cy="3419952"/>
-            <wp:effectExtent l="0" t="0" r="9525" b="0"/>
-            <wp:docPr id="3" name="Grafik 3"/>
+          <wp:inline distT="0" distB="0" distL="0" distR="0" wp14:anchorId="7C9B1798" wp14:editId="03D1D812">
+            <wp:extent cx="4440555" cy="6591300"/>
+            <wp:effectExtent l="0" t="0" r="0" b="0"/>
+            <wp:docPr id="5" name="Grafik 5" descr="F:\Documents\GitHub\documents\Use Case\Register\FeatureFile.PNG"/>
             <wp:cNvGraphicFramePr>
               <a:graphicFrameLocks xmlns:a="http://schemas.openxmlformats.org/drawingml/2006/main" noChangeAspect="1"/>
             </wp:cNvGraphicFramePr>
@@ -1631,8 +1590,10 @@
               <a:graphicData uri="http://schemas.openxmlformats.org/drawingml/2006/picture">
                 <pic:pic xmlns:pic="http://schemas.openxmlformats.org/drawingml/2006/picture">
                   <pic:nvPicPr>
-                    <pic:cNvPr id="3" name="FeatureFile-1.PNG"/>
-                    <pic:cNvPicPr/>
+                    <pic:cNvPr id="0" name="Picture 1" descr="F:\Documents\GitHub\documents\Use Case\Register\FeatureFile.PNG"/>
+                    <pic:cNvPicPr>
+                      <a:picLocks noChangeAspect="1" noChangeArrowheads="1"/>
+                    </pic:cNvPicPr>
                   </pic:nvPicPr>
                   <pic:blipFill>
                     <a:blip r:embed="rId9">
@@ -1642,18 +1603,23 @@
                         </a:ext>
                       </a:extLst>
                     </a:blip>
+                    <a:srcRect/>
                     <a:stretch>
                       <a:fillRect/>
                     </a:stretch>
                   </pic:blipFill>
-                  <pic:spPr>
+                  <pic:spPr bwMode="auto">
                     <a:xfrm>
                       <a:off x="0" y="0"/>
-                      <a:ext cx="4067743" cy="3419952"/>
+                      <a:ext cx="4440555" cy="6591300"/>
                     </a:xfrm>
                     <a:prstGeom prst="rect">
                       <a:avLst/>
                     </a:prstGeom>
+                    <a:noFill/>
+                    <a:ln>
+                      <a:noFill/>
+                    </a:ln>
                   </pic:spPr>
                 </pic:pic>
               </a:graphicData>
@@ -1661,53 +1627,8 @@
           </wp:inline>
         </w:drawing>
       </w:r>
-      <w:r>
-        <w:rPr>
-          <w:noProof/>
-          <w:lang w:val="en-GB" w:eastAsia="en-GB"/>
-        </w:rPr>
-        <w:drawing>
-          <wp:inline distT="0" distB="0" distL="0" distR="0" wp14:anchorId="4EAF3175" wp14:editId="28D9AD12">
-            <wp:extent cx="3791479" cy="3181794"/>
-            <wp:effectExtent l="0" t="0" r="0" b="0"/>
-            <wp:docPr id="4" name="Grafik 4"/>
-            <wp:cNvGraphicFramePr>
-              <a:graphicFrameLocks xmlns:a="http://schemas.openxmlformats.org/drawingml/2006/main" noChangeAspect="1"/>
-            </wp:cNvGraphicFramePr>
-            <a:graphic xmlns:a="http://schemas.openxmlformats.org/drawingml/2006/main">
-              <a:graphicData uri="http://schemas.openxmlformats.org/drawingml/2006/picture">
-                <pic:pic xmlns:pic="http://schemas.openxmlformats.org/drawingml/2006/picture">
-                  <pic:nvPicPr>
-                    <pic:cNvPr id="4" name="FeatureFile-2.PNG"/>
-                    <pic:cNvPicPr/>
-                  </pic:nvPicPr>
-                  <pic:blipFill>
-                    <a:blip r:embed="rId10">
-                      <a:extLst>
-                        <a:ext uri="{28A0092B-C50C-407E-A947-70E740481C1C}">
-                          <a14:useLocalDpi xmlns:a14="http://schemas.microsoft.com/office/drawing/2010/main" val="0"/>
-                        </a:ext>
-                      </a:extLst>
-                    </a:blip>
-                    <a:stretch>
-                      <a:fillRect/>
-                    </a:stretch>
-                  </pic:blipFill>
-                  <pic:spPr>
-                    <a:xfrm>
-                      <a:off x="0" y="0"/>
-                      <a:ext cx="3791479" cy="3181794"/>
-                    </a:xfrm>
-                    <a:prstGeom prst="rect">
-                      <a:avLst/>
-                    </a:prstGeom>
-                  </pic:spPr>
-                </pic:pic>
-              </a:graphicData>
-            </a:graphic>
-          </wp:inline>
-        </w:drawing>
-      </w:r>
+      <w:bookmarkStart w:id="12" w:name="_GoBack"/>
+      <w:bookmarkEnd w:id="12"/>
     </w:p>
     <w:p>
       <w:pPr>
@@ -1719,26 +1640,26 @@
         <w:pStyle w:val="berschrift2"/>
         <w:widowControl/>
       </w:pPr>
-      <w:bookmarkStart w:id="12" w:name="_Toc423410241"/>
-      <w:bookmarkStart w:id="13" w:name="_Toc425054507"/>
-      <w:bookmarkStart w:id="14" w:name="_Toc438583324"/>
+      <w:bookmarkStart w:id="13" w:name="_Toc423410241"/>
+      <w:bookmarkStart w:id="14" w:name="_Toc425054507"/>
+      <w:bookmarkStart w:id="15" w:name="_Toc438583324"/>
       <w:r>
         <w:t>Alternative Flows</w:t>
       </w:r>
-      <w:bookmarkEnd w:id="12"/>
       <w:bookmarkEnd w:id="13"/>
       <w:bookmarkEnd w:id="14"/>
+      <w:bookmarkEnd w:id="15"/>
     </w:p>
     <w:p>
       <w:pPr>
         <w:pStyle w:val="berschrift3"/>
         <w:widowControl/>
       </w:pPr>
-      <w:bookmarkStart w:id="15" w:name="_Toc438583325"/>
+      <w:bookmarkStart w:id="16" w:name="_Toc438583325"/>
       <w:r>
         <w:t>Data is not valid</w:t>
       </w:r>
-      <w:bookmarkEnd w:id="15"/>
+      <w:bookmarkEnd w:id="16"/>
     </w:p>
     <w:p>
       <w:pPr>
@@ -1788,15 +1709,15 @@
       <w:pPr>
         <w:pStyle w:val="berschrift1"/>
       </w:pPr>
-      <w:bookmarkStart w:id="16" w:name="_Toc423410251"/>
-      <w:bookmarkStart w:id="17" w:name="_Toc425054510"/>
-      <w:bookmarkStart w:id="18" w:name="_Toc438583326"/>
+      <w:bookmarkStart w:id="17" w:name="_Toc423410251"/>
+      <w:bookmarkStart w:id="18" w:name="_Toc425054510"/>
+      <w:bookmarkStart w:id="19" w:name="_Toc438583326"/>
       <w:r>
         <w:t>Special Requirements</w:t>
       </w:r>
-      <w:bookmarkEnd w:id="16"/>
       <w:bookmarkEnd w:id="17"/>
       <w:bookmarkEnd w:id="18"/>
+      <w:bookmarkEnd w:id="19"/>
     </w:p>
     <w:p>
       <w:pPr>
@@ -1811,26 +1732,26 @@
         <w:pStyle w:val="berschrift1"/>
         <w:widowControl/>
       </w:pPr>
-      <w:bookmarkStart w:id="19" w:name="_Toc423410253"/>
-      <w:bookmarkStart w:id="20" w:name="_Toc425054512"/>
-      <w:bookmarkStart w:id="21" w:name="_Toc438583327"/>
+      <w:bookmarkStart w:id="20" w:name="_Toc423410253"/>
+      <w:bookmarkStart w:id="21" w:name="_Toc425054512"/>
+      <w:bookmarkStart w:id="22" w:name="_Toc438583327"/>
       <w:r>
         <w:t>Preconditions</w:t>
       </w:r>
-      <w:bookmarkEnd w:id="19"/>
       <w:bookmarkEnd w:id="20"/>
       <w:bookmarkEnd w:id="21"/>
+      <w:bookmarkEnd w:id="22"/>
     </w:p>
     <w:p>
       <w:pPr>
         <w:pStyle w:val="berschrift2"/>
         <w:widowControl/>
       </w:pPr>
-      <w:bookmarkStart w:id="22" w:name="_Toc438583328"/>
+      <w:bookmarkStart w:id="23" w:name="_Toc438583328"/>
       <w:r>
         <w:t>App started</w:t>
       </w:r>
-      <w:bookmarkEnd w:id="22"/>
+      <w:bookmarkEnd w:id="23"/>
     </w:p>
     <w:p>
       <w:pPr>
@@ -1844,11 +1765,11 @@
       <w:pPr>
         <w:pStyle w:val="berschrift2"/>
       </w:pPr>
-      <w:bookmarkStart w:id="23" w:name="_Toc438583329"/>
+      <w:bookmarkStart w:id="24" w:name="_Toc438583329"/>
       <w:r>
         <w:t>Internet Connection</w:t>
       </w:r>
-      <w:bookmarkEnd w:id="23"/>
+      <w:bookmarkEnd w:id="24"/>
     </w:p>
     <w:p>
       <w:pPr>
@@ -1869,28 +1790,26 @@
         <w:pStyle w:val="berschrift1"/>
         <w:widowControl/>
       </w:pPr>
-      <w:bookmarkStart w:id="24" w:name="_Toc423410255"/>
-      <w:bookmarkStart w:id="25" w:name="_Toc425054514"/>
-      <w:bookmarkStart w:id="26" w:name="_Toc438583330"/>
-      <w:proofErr w:type="spellStart"/>
+      <w:bookmarkStart w:id="25" w:name="_Toc423410255"/>
+      <w:bookmarkStart w:id="26" w:name="_Toc425054514"/>
+      <w:bookmarkStart w:id="27" w:name="_Toc438583330"/>
       <w:r>
         <w:t>Postconditions</w:t>
       </w:r>
-      <w:bookmarkEnd w:id="24"/>
       <w:bookmarkEnd w:id="25"/>
       <w:bookmarkEnd w:id="26"/>
-      <w:proofErr w:type="spellEnd"/>
+      <w:bookmarkEnd w:id="27"/>
     </w:p>
     <w:p>
       <w:pPr>
         <w:pStyle w:val="berschrift2"/>
         <w:widowControl/>
       </w:pPr>
-      <w:bookmarkStart w:id="27" w:name="_Toc438583331"/>
+      <w:bookmarkStart w:id="28" w:name="_Toc438583331"/>
       <w:r>
         <w:t>Redirected to login screen</w:t>
       </w:r>
-      <w:bookmarkEnd w:id="27"/>
+      <w:bookmarkEnd w:id="28"/>
     </w:p>
     <w:p>
       <w:pPr>
@@ -1904,11 +1823,11 @@
       <w:pPr>
         <w:pStyle w:val="berschrift1"/>
       </w:pPr>
-      <w:bookmarkStart w:id="28" w:name="_Toc438583332"/>
+      <w:bookmarkStart w:id="29" w:name="_Toc438583332"/>
       <w:r>
         <w:t>Extension Points</w:t>
       </w:r>
-      <w:bookmarkEnd w:id="28"/>
+      <w:bookmarkEnd w:id="29"/>
     </w:p>
     <w:p>
       <w:pPr>
@@ -1953,7 +1872,7 @@
                     </pic:cNvPicPr>
                   </pic:nvPicPr>
                   <pic:blipFill>
-                    <a:blip r:embed="rId11">
+                    <a:blip r:embed="rId10">
                       <a:extLst>
                         <a:ext uri="{28A0092B-C50C-407E-A947-70E740481C1C}">
                           <a14:useLocalDpi xmlns:a14="http://schemas.microsoft.com/office/drawing/2010/main" val="0"/>
@@ -2005,12 +1924,10 @@
       <w:r>
         <w:t>.</w:t>
       </w:r>
-      <w:bookmarkStart w:id="29" w:name="_GoBack"/>
-      <w:bookmarkEnd w:id="29"/>
     </w:p>
     <w:sectPr>
-      <w:headerReference w:type="default" r:id="rId12"/>
-      <w:footerReference w:type="default" r:id="rId13"/>
+      <w:headerReference w:type="default" r:id="rId11"/>
+      <w:footerReference w:type="default" r:id="rId12"/>
       <w:endnotePr>
         <w:numFmt w:val="decimal"/>
       </w:endnotePr>
@@ -2168,7 +2085,7 @@
               <w:rStyle w:val="Seitenzahl"/>
               <w:noProof/>
             </w:rPr>
-            <w:t>5</w:t>
+            <w:t>6</w:t>
           </w:r>
           <w:r>
             <w:rPr>
@@ -2335,21 +2252,11 @@
               <w:tab w:val="left" w:pos="4680"/>
             </w:tabs>
           </w:pPr>
-          <w:r>
-            <w:fldChar w:fldCharType="begin"/>
-          </w:r>
-          <w:r>
-            <w:instrText xml:space="preserve">title  \* Mergeformat </w:instrText>
-          </w:r>
-          <w:r>
-            <w:fldChar w:fldCharType="separate"/>
-          </w:r>
-          <w:r>
-            <w:t>Use-Case Specification: Register</w:t>
-          </w:r>
-          <w:r>
-            <w:fldChar w:fldCharType="end"/>
-          </w:r>
+          <w:fldSimple w:instr="title  \* Mergeformat ">
+            <w:r>
+              <w:t>Use-Case Specification: Register</w:t>
+            </w:r>
+          </w:fldSimple>
           <w:r>
             <w:tab/>
           </w:r>

--- a/Use Case/Register/UCSRegister.docx
+++ b/Use Case/Register/UCSRegister.docx
@@ -7,22 +7,42 @@
         <w:pStyle w:val="Titel"/>
         <w:jc w:val="right"/>
       </w:pPr>
-      <w:fldSimple w:instr=" SUBJECT  \* MERGEFORMAT ">
-        <w:r>
-          <w:t>Gaming-Bets</w:t>
-        </w:r>
-      </w:fldSimple>
+      <w:r>
+        <w:fldChar w:fldCharType="begin"/>
+      </w:r>
+      <w:r>
+        <w:instrText xml:space="preserve"> SUBJECT  \* MERGEFORMAT </w:instrText>
+      </w:r>
+      <w:r>
+        <w:fldChar w:fldCharType="separate"/>
+      </w:r>
+      <w:r>
+        <w:t>Gaming-Bets</w:t>
+      </w:r>
+      <w:r>
+        <w:fldChar w:fldCharType="end"/>
+      </w:r>
     </w:p>
     <w:p>
       <w:pPr>
         <w:pStyle w:val="Titel"/>
         <w:jc w:val="right"/>
       </w:pPr>
-      <w:fldSimple w:instr="title  \* Mergeformat ">
-        <w:r>
-          <w:t>Use-Case Specification: Register</w:t>
-        </w:r>
-      </w:fldSimple>
+      <w:r>
+        <w:fldChar w:fldCharType="begin"/>
+      </w:r>
+      <w:r>
+        <w:instrText xml:space="preserve">title  \* Mergeformat </w:instrText>
+      </w:r>
+      <w:r>
+        <w:fldChar w:fldCharType="separate"/>
+      </w:r>
+      <w:r>
+        <w:t>Use-Case Specification: Register</w:t>
+      </w:r>
+      <w:r>
+        <w:fldChar w:fldCharType="end"/>
+      </w:r>
     </w:p>
     <w:p>
       <w:pPr>
@@ -290,8 +310,13 @@
               <w:pStyle w:val="Tabletext"/>
             </w:pPr>
             <w:r>
-              <w:t>André Helbig</w:t>
+              <w:t xml:space="preserve">André </w:t>
             </w:r>
+            <w:proofErr w:type="spellStart"/>
+            <w:r>
+              <w:t>Helbig</w:t>
+            </w:r>
+            <w:proofErr w:type="spellEnd"/>
           </w:p>
         </w:tc>
       </w:tr>
@@ -344,8 +369,13 @@
               <w:pStyle w:val="Tabletext"/>
             </w:pPr>
             <w:r>
-              <w:t>André Helbig</w:t>
+              <w:t xml:space="preserve">André </w:t>
             </w:r>
+            <w:proofErr w:type="spellStart"/>
+            <w:r>
+              <w:t>Helbig</w:t>
+            </w:r>
+            <w:proofErr w:type="spellEnd"/>
           </w:p>
         </w:tc>
       </w:tr>
@@ -397,6 +427,8 @@
       <w:pPr>
         <w:pStyle w:val="Titel"/>
       </w:pPr>
+      <w:bookmarkStart w:id="0" w:name="_GoBack"/>
+      <w:bookmarkEnd w:id="0"/>
       <w:r>
         <w:br w:type="page"/>
       </w:r>
@@ -416,6 +448,7 @@
           <w:noProof/>
           <w:sz w:val="22"/>
           <w:szCs w:val="22"/>
+          <w:lang w:val="en-GB" w:eastAsia="en-GB"/>
         </w:rPr>
       </w:pPr>
       <w:r>
@@ -439,6 +472,7 @@
           <w:noProof/>
           <w:sz w:val="22"/>
           <w:szCs w:val="22"/>
+          <w:lang w:val="en-GB" w:eastAsia="en-GB"/>
         </w:rPr>
         <w:tab/>
       </w:r>
@@ -464,7 +498,7 @@
         <w:rPr>
           <w:noProof/>
         </w:rPr>
-        <w:instrText xml:space="preserve"> PAGEREF _Toc438583320 \h </w:instrText>
+        <w:instrText xml:space="preserve"> PAGEREF _Toc452929675 \h </w:instrText>
       </w:r>
       <w:r>
         <w:rPr>
@@ -501,6 +535,7 @@
           <w:noProof/>
           <w:sz w:val="22"/>
           <w:szCs w:val="22"/>
+          <w:lang w:val="en-GB" w:eastAsia="en-GB"/>
         </w:rPr>
       </w:pPr>
       <w:r>
@@ -515,6 +550,7 @@
           <w:noProof/>
           <w:sz w:val="22"/>
           <w:szCs w:val="22"/>
+          <w:lang w:val="en-GB" w:eastAsia="en-GB"/>
         </w:rPr>
         <w:tab/>
       </w:r>
@@ -540,7 +576,7 @@
         <w:rPr>
           <w:noProof/>
         </w:rPr>
-        <w:instrText xml:space="preserve"> PAGEREF _Toc438583321 \h </w:instrText>
+        <w:instrText xml:space="preserve"> PAGEREF _Toc452929676 \h </w:instrText>
       </w:r>
       <w:r>
         <w:rPr>
@@ -577,6 +613,7 @@
           <w:noProof/>
           <w:sz w:val="22"/>
           <w:szCs w:val="22"/>
+          <w:lang w:val="en-GB" w:eastAsia="en-GB"/>
         </w:rPr>
       </w:pPr>
       <w:r>
@@ -591,6 +628,7 @@
           <w:noProof/>
           <w:sz w:val="22"/>
           <w:szCs w:val="22"/>
+          <w:lang w:val="en-GB" w:eastAsia="en-GB"/>
         </w:rPr>
         <w:tab/>
       </w:r>
@@ -616,7 +654,7 @@
         <w:rPr>
           <w:noProof/>
         </w:rPr>
-        <w:instrText xml:space="preserve"> PAGEREF _Toc438583322 \h </w:instrText>
+        <w:instrText xml:space="preserve"> PAGEREF _Toc452929677 \h </w:instrText>
       </w:r>
       <w:r>
         <w:rPr>
@@ -653,6 +691,7 @@
           <w:noProof/>
           <w:sz w:val="22"/>
           <w:szCs w:val="22"/>
+          <w:lang w:val="en-GB" w:eastAsia="en-GB"/>
         </w:rPr>
       </w:pPr>
       <w:r>
@@ -667,6 +706,7 @@
           <w:noProof/>
           <w:sz w:val="22"/>
           <w:szCs w:val="22"/>
+          <w:lang w:val="en-GB" w:eastAsia="en-GB"/>
         </w:rPr>
         <w:tab/>
       </w:r>
@@ -692,7 +732,7 @@
         <w:rPr>
           <w:noProof/>
         </w:rPr>
-        <w:instrText xml:space="preserve"> PAGEREF _Toc438583323 \h </w:instrText>
+        <w:instrText xml:space="preserve"> PAGEREF _Toc452929678 \h </w:instrText>
       </w:r>
       <w:r>
         <w:rPr>
@@ -729,6 +769,7 @@
           <w:noProof/>
           <w:sz w:val="22"/>
           <w:szCs w:val="22"/>
+          <w:lang w:val="en-GB" w:eastAsia="en-GB"/>
         </w:rPr>
       </w:pPr>
       <w:r>
@@ -743,6 +784,7 @@
           <w:noProof/>
           <w:sz w:val="22"/>
           <w:szCs w:val="22"/>
+          <w:lang w:val="en-GB" w:eastAsia="en-GB"/>
         </w:rPr>
         <w:tab/>
       </w:r>
@@ -768,7 +810,7 @@
         <w:rPr>
           <w:noProof/>
         </w:rPr>
-        <w:instrText xml:space="preserve"> PAGEREF _Toc438583324 \h </w:instrText>
+        <w:instrText xml:space="preserve"> PAGEREF _Toc452929679 \h </w:instrText>
       </w:r>
       <w:r>
         <w:rPr>
@@ -785,7 +827,7 @@
         <w:rPr>
           <w:noProof/>
         </w:rPr>
-        <w:t>5</w:t>
+        <w:t>6</w:t>
       </w:r>
       <w:r>
         <w:rPr>
@@ -802,6 +844,7 @@
           <w:noProof/>
           <w:sz w:val="22"/>
           <w:szCs w:val="22"/>
+          <w:lang w:val="en-GB" w:eastAsia="en-GB"/>
         </w:rPr>
       </w:pPr>
       <w:r>
@@ -816,6 +859,7 @@
           <w:noProof/>
           <w:sz w:val="22"/>
           <w:szCs w:val="22"/>
+          <w:lang w:val="en-GB" w:eastAsia="en-GB"/>
         </w:rPr>
         <w:tab/>
       </w:r>
@@ -841,7 +885,7 @@
         <w:rPr>
           <w:noProof/>
         </w:rPr>
-        <w:instrText xml:space="preserve"> PAGEREF _Toc438583325 \h </w:instrText>
+        <w:instrText xml:space="preserve"> PAGEREF _Toc452929680 \h </w:instrText>
       </w:r>
       <w:r>
         <w:rPr>
@@ -858,7 +902,7 @@
         <w:rPr>
           <w:noProof/>
         </w:rPr>
-        <w:t>5</w:t>
+        <w:t>6</w:t>
       </w:r>
       <w:r>
         <w:rPr>
@@ -878,6 +922,7 @@
           <w:noProof/>
           <w:sz w:val="22"/>
           <w:szCs w:val="22"/>
+          <w:lang w:val="en-GB" w:eastAsia="en-GB"/>
         </w:rPr>
       </w:pPr>
       <w:r>
@@ -892,6 +937,7 @@
           <w:noProof/>
           <w:sz w:val="22"/>
           <w:szCs w:val="22"/>
+          <w:lang w:val="en-GB" w:eastAsia="en-GB"/>
         </w:rPr>
         <w:tab/>
       </w:r>
@@ -917,7 +963,7 @@
         <w:rPr>
           <w:noProof/>
         </w:rPr>
-        <w:instrText xml:space="preserve"> PAGEREF _Toc438583326 \h </w:instrText>
+        <w:instrText xml:space="preserve"> PAGEREF _Toc452929681 \h </w:instrText>
       </w:r>
       <w:r>
         <w:rPr>
@@ -934,7 +980,7 @@
         <w:rPr>
           <w:noProof/>
         </w:rPr>
-        <w:t>5</w:t>
+        <w:t>7</w:t>
       </w:r>
       <w:r>
         <w:rPr>
@@ -954,6 +1000,7 @@
           <w:noProof/>
           <w:sz w:val="22"/>
           <w:szCs w:val="22"/>
+          <w:lang w:val="en-GB" w:eastAsia="en-GB"/>
         </w:rPr>
       </w:pPr>
       <w:r>
@@ -968,6 +1015,7 @@
           <w:noProof/>
           <w:sz w:val="22"/>
           <w:szCs w:val="22"/>
+          <w:lang w:val="en-GB" w:eastAsia="en-GB"/>
         </w:rPr>
         <w:tab/>
       </w:r>
@@ -993,7 +1041,7 @@
         <w:rPr>
           <w:noProof/>
         </w:rPr>
-        <w:instrText xml:space="preserve"> PAGEREF _Toc438583327 \h </w:instrText>
+        <w:instrText xml:space="preserve"> PAGEREF _Toc452929682 \h </w:instrText>
       </w:r>
       <w:r>
         <w:rPr>
@@ -1010,7 +1058,7 @@
         <w:rPr>
           <w:noProof/>
         </w:rPr>
-        <w:t>5</w:t>
+        <w:t>7</w:t>
       </w:r>
       <w:r>
         <w:rPr>
@@ -1030,6 +1078,7 @@
           <w:noProof/>
           <w:sz w:val="22"/>
           <w:szCs w:val="22"/>
+          <w:lang w:val="en-GB" w:eastAsia="en-GB"/>
         </w:rPr>
       </w:pPr>
       <w:r>
@@ -1044,6 +1093,7 @@
           <w:noProof/>
           <w:sz w:val="22"/>
           <w:szCs w:val="22"/>
+          <w:lang w:val="en-GB" w:eastAsia="en-GB"/>
         </w:rPr>
         <w:tab/>
       </w:r>
@@ -1069,7 +1119,7 @@
         <w:rPr>
           <w:noProof/>
         </w:rPr>
-        <w:instrText xml:space="preserve"> PAGEREF _Toc438583328 \h </w:instrText>
+        <w:instrText xml:space="preserve"> PAGEREF _Toc452929683 \h </w:instrText>
       </w:r>
       <w:r>
         <w:rPr>
@@ -1086,7 +1136,7 @@
         <w:rPr>
           <w:noProof/>
         </w:rPr>
-        <w:t>5</w:t>
+        <w:t>7</w:t>
       </w:r>
       <w:r>
         <w:rPr>
@@ -1106,6 +1156,7 @@
           <w:noProof/>
           <w:sz w:val="22"/>
           <w:szCs w:val="22"/>
+          <w:lang w:val="en-GB" w:eastAsia="en-GB"/>
         </w:rPr>
       </w:pPr>
       <w:r>
@@ -1120,6 +1171,7 @@
           <w:noProof/>
           <w:sz w:val="22"/>
           <w:szCs w:val="22"/>
+          <w:lang w:val="en-GB" w:eastAsia="en-GB"/>
         </w:rPr>
         <w:tab/>
       </w:r>
@@ -1145,7 +1197,7 @@
         <w:rPr>
           <w:noProof/>
         </w:rPr>
-        <w:instrText xml:space="preserve"> PAGEREF _Toc438583329 \h </w:instrText>
+        <w:instrText xml:space="preserve"> PAGEREF _Toc452929684 \h </w:instrText>
       </w:r>
       <w:r>
         <w:rPr>
@@ -1162,7 +1214,7 @@
         <w:rPr>
           <w:noProof/>
         </w:rPr>
-        <w:t>5</w:t>
+        <w:t>7</w:t>
       </w:r>
       <w:r>
         <w:rPr>
@@ -1182,6 +1234,7 @@
           <w:noProof/>
           <w:sz w:val="22"/>
           <w:szCs w:val="22"/>
+          <w:lang w:val="en-GB" w:eastAsia="en-GB"/>
         </w:rPr>
       </w:pPr>
       <w:r>
@@ -1196,6 +1249,7 @@
           <w:noProof/>
           <w:sz w:val="22"/>
           <w:szCs w:val="22"/>
+          <w:lang w:val="en-GB" w:eastAsia="en-GB"/>
         </w:rPr>
         <w:tab/>
       </w:r>
@@ -1221,7 +1275,7 @@
         <w:rPr>
           <w:noProof/>
         </w:rPr>
-        <w:instrText xml:space="preserve"> PAGEREF _Toc438583330 \h </w:instrText>
+        <w:instrText xml:space="preserve"> PAGEREF _Toc452929685 \h </w:instrText>
       </w:r>
       <w:r>
         <w:rPr>
@@ -1238,7 +1292,7 @@
         <w:rPr>
           <w:noProof/>
         </w:rPr>
-        <w:t>5</w:t>
+        <w:t>7</w:t>
       </w:r>
       <w:r>
         <w:rPr>
@@ -1258,6 +1312,7 @@
           <w:noProof/>
           <w:sz w:val="22"/>
           <w:szCs w:val="22"/>
+          <w:lang w:val="en-GB" w:eastAsia="en-GB"/>
         </w:rPr>
       </w:pPr>
       <w:r>
@@ -1272,6 +1327,7 @@
           <w:noProof/>
           <w:sz w:val="22"/>
           <w:szCs w:val="22"/>
+          <w:lang w:val="en-GB" w:eastAsia="en-GB"/>
         </w:rPr>
         <w:tab/>
       </w:r>
@@ -1297,7 +1353,7 @@
         <w:rPr>
           <w:noProof/>
         </w:rPr>
-        <w:instrText xml:space="preserve"> PAGEREF _Toc438583331 \h </w:instrText>
+        <w:instrText xml:space="preserve"> PAGEREF _Toc452929686 \h </w:instrText>
       </w:r>
       <w:r>
         <w:rPr>
@@ -1314,7 +1370,7 @@
         <w:rPr>
           <w:noProof/>
         </w:rPr>
-        <w:t>5</w:t>
+        <w:t>7</w:t>
       </w:r>
       <w:r>
         <w:rPr>
@@ -1334,6 +1390,7 @@
           <w:noProof/>
           <w:sz w:val="22"/>
           <w:szCs w:val="22"/>
+          <w:lang w:val="en-GB" w:eastAsia="en-GB"/>
         </w:rPr>
       </w:pPr>
       <w:r>
@@ -1348,6 +1405,7 @@
           <w:noProof/>
           <w:sz w:val="22"/>
           <w:szCs w:val="22"/>
+          <w:lang w:val="en-GB" w:eastAsia="en-GB"/>
         </w:rPr>
         <w:tab/>
       </w:r>
@@ -1373,7 +1431,7 @@
         <w:rPr>
           <w:noProof/>
         </w:rPr>
-        <w:instrText xml:space="preserve"> PAGEREF _Toc438583332 \h </w:instrText>
+        <w:instrText xml:space="preserve"> PAGEREF _Toc452929687 \h </w:instrText>
       </w:r>
       <w:r>
         <w:rPr>
@@ -1390,7 +1448,85 @@
         <w:rPr>
           <w:noProof/>
         </w:rPr>
-        <w:t>5</w:t>
+        <w:t>7</w:t>
+      </w:r>
+      <w:r>
+        <w:rPr>
+          <w:noProof/>
+        </w:rPr>
+        <w:fldChar w:fldCharType="end"/>
+      </w:r>
+    </w:p>
+    <w:p>
+      <w:pPr>
+        <w:pStyle w:val="Verzeichnis1"/>
+        <w:tabs>
+          <w:tab w:val="left" w:pos="432"/>
+        </w:tabs>
+        <w:rPr>
+          <w:rFonts w:asciiTheme="minorHAnsi" w:eastAsiaTheme="minorEastAsia" w:hAnsiTheme="minorHAnsi" w:cstheme="minorBidi"/>
+          <w:noProof/>
+          <w:sz w:val="22"/>
+          <w:szCs w:val="22"/>
+          <w:lang w:val="en-GB" w:eastAsia="en-GB"/>
+        </w:rPr>
+      </w:pPr>
+      <w:r>
+        <w:rPr>
+          <w:noProof/>
+        </w:rPr>
+        <w:t>7.</w:t>
+      </w:r>
+      <w:r>
+        <w:rPr>
+          <w:rFonts w:asciiTheme="minorHAnsi" w:eastAsiaTheme="minorEastAsia" w:hAnsiTheme="minorHAnsi" w:cstheme="minorBidi"/>
+          <w:noProof/>
+          <w:sz w:val="22"/>
+          <w:szCs w:val="22"/>
+          <w:lang w:val="en-GB" w:eastAsia="en-GB"/>
+        </w:rPr>
+        <w:tab/>
+      </w:r>
+      <w:r>
+        <w:rPr>
+          <w:noProof/>
+        </w:rPr>
+        <w:t>Function Points</w:t>
+      </w:r>
+      <w:r>
+        <w:rPr>
+          <w:noProof/>
+        </w:rPr>
+        <w:tab/>
+      </w:r>
+      <w:r>
+        <w:rPr>
+          <w:noProof/>
+        </w:rPr>
+        <w:fldChar w:fldCharType="begin"/>
+      </w:r>
+      <w:r>
+        <w:rPr>
+          <w:noProof/>
+        </w:rPr>
+        <w:instrText xml:space="preserve"> PAGEREF _Toc452929688 \h </w:instrText>
+      </w:r>
+      <w:r>
+        <w:rPr>
+          <w:noProof/>
+        </w:rPr>
+      </w:r>
+      <w:r>
+        <w:rPr>
+          <w:noProof/>
+        </w:rPr>
+        <w:fldChar w:fldCharType="separate"/>
+      </w:r>
+      <w:r>
+        <w:rPr>
+          <w:noProof/>
+        </w:rPr>
+        <w:t>7</w:t>
       </w:r>
       <w:r>
         <w:rPr>
@@ -1413,18 +1549,29 @@
       <w:r>
         <w:br w:type="page"/>
       </w:r>
-      <w:fldSimple w:instr="title  \* Mergeformat ">
-        <w:r>
-          <w:t>Use-Case Specification: Register</w:t>
-        </w:r>
-      </w:fldSimple>
-      <w:bookmarkStart w:id="0" w:name="_Toc423410237"/>
-      <w:bookmarkStart w:id="1" w:name="_Toc425054503"/>
+      <w:r>
+        <w:lastRenderedPageBreak/>
+        <w:fldChar w:fldCharType="begin"/>
+      </w:r>
+      <w:r>
+        <w:instrText xml:space="preserve">title  \* Mergeformat </w:instrText>
+      </w:r>
+      <w:r>
+        <w:fldChar w:fldCharType="separate"/>
+      </w:r>
+      <w:r>
+        <w:t>Use-Case Specification: Register</w:t>
+      </w:r>
+      <w:r>
+        <w:fldChar w:fldCharType="end"/>
+      </w:r>
+      <w:bookmarkStart w:id="1" w:name="_Toc423410237"/>
+      <w:bookmarkStart w:id="2" w:name="_Toc425054503"/>
       <w:r>
         <w:t xml:space="preserve"> </w:t>
       </w:r>
-      <w:bookmarkEnd w:id="0"/>
       <w:bookmarkEnd w:id="1"/>
+      <w:bookmarkEnd w:id="2"/>
     </w:p>
     <w:p>
       <w:pPr>
@@ -1435,13 +1582,13 @@
       <w:pPr>
         <w:pStyle w:val="berschrift1"/>
       </w:pPr>
-      <w:bookmarkStart w:id="2" w:name="_Toc438583320"/>
       <w:bookmarkStart w:id="3" w:name="_Toc423410238"/>
       <w:bookmarkStart w:id="4" w:name="_Toc425054504"/>
+      <w:bookmarkStart w:id="5" w:name="_Toc452929675"/>
       <w:r>
         <w:t>Use-Case Name</w:t>
       </w:r>
-      <w:bookmarkEnd w:id="2"/>
+      <w:bookmarkEnd w:id="5"/>
       <w:r>
         <w:t xml:space="preserve"> </w:t>
       </w:r>
@@ -1450,13 +1597,13 @@
       <w:pPr>
         <w:pStyle w:val="berschrift2"/>
       </w:pPr>
-      <w:bookmarkStart w:id="5" w:name="_Toc438583321"/>
+      <w:bookmarkStart w:id="6" w:name="_Toc452929676"/>
       <w:r>
         <w:t>Brief Description</w:t>
       </w:r>
       <w:bookmarkEnd w:id="3"/>
       <w:bookmarkEnd w:id="4"/>
-      <w:bookmarkEnd w:id="5"/>
+      <w:bookmarkEnd w:id="6"/>
     </w:p>
     <w:p>
       <w:pPr>
@@ -1471,30 +1618,30 @@
         <w:pStyle w:val="berschrift1"/>
         <w:widowControl/>
       </w:pPr>
-      <w:bookmarkStart w:id="6" w:name="_Toc423410239"/>
-      <w:bookmarkStart w:id="7" w:name="_Toc425054505"/>
-      <w:bookmarkStart w:id="8" w:name="_Toc438583322"/>
+      <w:bookmarkStart w:id="7" w:name="_Toc423410239"/>
+      <w:bookmarkStart w:id="8" w:name="_Toc425054505"/>
+      <w:bookmarkStart w:id="9" w:name="_Toc452929677"/>
       <w:r>
         <w:t>Flow of Events</w:t>
       </w:r>
-      <w:bookmarkEnd w:id="6"/>
       <w:bookmarkEnd w:id="7"/>
       <w:bookmarkEnd w:id="8"/>
+      <w:bookmarkEnd w:id="9"/>
     </w:p>
     <w:p>
       <w:pPr>
         <w:pStyle w:val="berschrift2"/>
         <w:widowControl/>
       </w:pPr>
-      <w:bookmarkStart w:id="9" w:name="_Toc423410240"/>
-      <w:bookmarkStart w:id="10" w:name="_Toc425054506"/>
-      <w:bookmarkStart w:id="11" w:name="_Toc438583323"/>
+      <w:bookmarkStart w:id="10" w:name="_Toc423410240"/>
+      <w:bookmarkStart w:id="11" w:name="_Toc425054506"/>
+      <w:bookmarkStart w:id="12" w:name="_Toc452929678"/>
       <w:r>
         <w:t>Basic Flow</w:t>
       </w:r>
-      <w:bookmarkEnd w:id="9"/>
       <w:bookmarkEnd w:id="10"/>
       <w:bookmarkEnd w:id="11"/>
+      <w:bookmarkEnd w:id="12"/>
       <w:r>
         <w:t xml:space="preserve"> </w:t>
       </w:r>
@@ -1568,21 +1715,82 @@
       <w:pPr>
         <w:jc w:val="center"/>
       </w:pPr>
+      <w:r>
+        <w:rPr>
+          <w:noProof/>
+          <w:lang w:val="en-GB" w:eastAsia="en-GB"/>
+        </w:rPr>
+        <w:lastRenderedPageBreak/>
+        <w:drawing>
+          <wp:inline distT="0" distB="0" distL="0" distR="0" wp14:anchorId="25910350" wp14:editId="1F167EE6">
+            <wp:extent cx="2691374" cy="4593946"/>
+            <wp:effectExtent l="0" t="0" r="0" b="0"/>
+            <wp:docPr id="4" name="Grafik 4" descr="F:\Documents\GitHub\documents\Use Case\Register\register.PNG"/>
+            <wp:cNvGraphicFramePr>
+              <a:graphicFrameLocks xmlns:a="http://schemas.openxmlformats.org/drawingml/2006/main" noChangeAspect="1"/>
+            </wp:cNvGraphicFramePr>
+            <a:graphic xmlns:a="http://schemas.openxmlformats.org/drawingml/2006/main">
+              <a:graphicData uri="http://schemas.openxmlformats.org/drawingml/2006/picture">
+                <pic:pic xmlns:pic="http://schemas.openxmlformats.org/drawingml/2006/picture">
+                  <pic:nvPicPr>
+                    <pic:cNvPr id="0" name="Picture 2" descr="F:\Documents\GitHub\documents\Use Case\Register\register.PNG"/>
+                    <pic:cNvPicPr>
+                      <a:picLocks noChangeAspect="1" noChangeArrowheads="1"/>
+                    </pic:cNvPicPr>
+                  </pic:nvPicPr>
+                  <pic:blipFill>
+                    <a:blip r:embed="rId9">
+                      <a:extLst>
+                        <a:ext uri="{28A0092B-C50C-407E-A947-70E740481C1C}">
+                          <a14:useLocalDpi xmlns:a14="http://schemas.microsoft.com/office/drawing/2010/main" val="0"/>
+                        </a:ext>
+                      </a:extLst>
+                    </a:blip>
+                    <a:srcRect/>
+                    <a:stretch>
+                      <a:fillRect/>
+                    </a:stretch>
+                  </pic:blipFill>
+                  <pic:spPr bwMode="auto">
+                    <a:xfrm>
+                      <a:off x="0" y="0"/>
+                      <a:ext cx="2699274" cy="4607430"/>
+                    </a:xfrm>
+                    <a:prstGeom prst="rect">
+                      <a:avLst/>
+                    </a:prstGeom>
+                    <a:noFill/>
+                    <a:ln>
+                      <a:noFill/>
+                    </a:ln>
+                  </pic:spPr>
+                </pic:pic>
+              </a:graphicData>
+            </a:graphic>
+          </wp:inline>
+        </w:drawing>
+      </w:r>
     </w:p>
     <w:p>
       <w:pPr>
         <w:jc w:val="center"/>
       </w:pPr>
+    </w:p>
+    <w:p>
+      <w:pPr>
+        <w:jc w:val="center"/>
+      </w:pPr>
       <w:r>
         <w:rPr>
           <w:noProof/>
           <w:lang w:val="en-GB" w:eastAsia="en-GB"/>
         </w:rPr>
+        <w:lastRenderedPageBreak/>
         <w:drawing>
-          <wp:inline distT="0" distB="0" distL="0" distR="0" wp14:anchorId="7C9B1798" wp14:editId="03D1D812">
+          <wp:inline distT="0" distB="0" distL="0" distR="0" wp14:anchorId="1D21EB66" wp14:editId="47060E40">
             <wp:extent cx="4440555" cy="6591300"/>
             <wp:effectExtent l="0" t="0" r="0" b="0"/>
-            <wp:docPr id="5" name="Grafik 5" descr="F:\Documents\GitHub\documents\Use Case\Register\FeatureFile.PNG"/>
+            <wp:docPr id="3" name="Grafik 3" descr="F:\Documents\GitHub\documents\Use Case\Register\FeatureFile.PNG"/>
             <wp:cNvGraphicFramePr>
               <a:graphicFrameLocks xmlns:a="http://schemas.openxmlformats.org/drawingml/2006/main" noChangeAspect="1"/>
             </wp:cNvGraphicFramePr>
@@ -1596,7 +1804,7 @@
                     </pic:cNvPicPr>
                   </pic:nvPicPr>
                   <pic:blipFill>
-                    <a:blip r:embed="rId9">
+                    <a:blip r:embed="rId10">
                       <a:extLst>
                         <a:ext uri="{28A0092B-C50C-407E-A947-70E740481C1C}">
                           <a14:useLocalDpi xmlns:a14="http://schemas.microsoft.com/office/drawing/2010/main" val="0"/>
@@ -1627,8 +1835,24 @@
           </wp:inline>
         </w:drawing>
       </w:r>
-      <w:bookmarkStart w:id="12" w:name="_GoBack"/>
-      <w:bookmarkEnd w:id="12"/>
+    </w:p>
+    <w:p>
+      <w:pPr>
+        <w:jc w:val="center"/>
+      </w:pPr>
+      <w:hyperlink r:id="rId11" w:history="1">
+        <w:r>
+          <w:rPr>
+            <w:rStyle w:val="Hyperlink"/>
+          </w:rPr>
+          <w:t>Link to Code</w:t>
+        </w:r>
+      </w:hyperlink>
+    </w:p>
+    <w:p>
+      <w:pPr>
+        <w:jc w:val="center"/>
+      </w:pPr>
     </w:p>
     <w:p>
       <w:pPr>
@@ -1642,7 +1866,7 @@
       </w:pPr>
       <w:bookmarkStart w:id="13" w:name="_Toc423410241"/>
       <w:bookmarkStart w:id="14" w:name="_Toc425054507"/>
-      <w:bookmarkStart w:id="15" w:name="_Toc438583324"/>
+      <w:bookmarkStart w:id="15" w:name="_Toc452929679"/>
       <w:r>
         <w:t>Alternative Flows</w:t>
       </w:r>
@@ -1655,7 +1879,7 @@
         <w:pStyle w:val="berschrift3"/>
         <w:widowControl/>
       </w:pPr>
-      <w:bookmarkStart w:id="16" w:name="_Toc438583325"/>
+      <w:bookmarkStart w:id="16" w:name="_Toc452929680"/>
       <w:r>
         <w:t>Data is not valid</w:t>
       </w:r>
@@ -1711,7 +1935,7 @@
       </w:pPr>
       <w:bookmarkStart w:id="17" w:name="_Toc423410251"/>
       <w:bookmarkStart w:id="18" w:name="_Toc425054510"/>
-      <w:bookmarkStart w:id="19" w:name="_Toc438583326"/>
+      <w:bookmarkStart w:id="19" w:name="_Toc452929681"/>
       <w:r>
         <w:t>Special Requirements</w:t>
       </w:r>
@@ -1734,7 +1958,7 @@
       </w:pPr>
       <w:bookmarkStart w:id="20" w:name="_Toc423410253"/>
       <w:bookmarkStart w:id="21" w:name="_Toc425054512"/>
-      <w:bookmarkStart w:id="22" w:name="_Toc438583327"/>
+      <w:bookmarkStart w:id="22" w:name="_Toc452929682"/>
       <w:r>
         <w:t>Preconditions</w:t>
       </w:r>
@@ -1747,7 +1971,7 @@
         <w:pStyle w:val="berschrift2"/>
         <w:widowControl/>
       </w:pPr>
-      <w:bookmarkStart w:id="23" w:name="_Toc438583328"/>
+      <w:bookmarkStart w:id="23" w:name="_Toc452929683"/>
       <w:r>
         <w:t>App started</w:t>
       </w:r>
@@ -1765,7 +1989,7 @@
       <w:pPr>
         <w:pStyle w:val="berschrift2"/>
       </w:pPr>
-      <w:bookmarkStart w:id="24" w:name="_Toc438583329"/>
+      <w:bookmarkStart w:id="24" w:name="_Toc452929684"/>
       <w:r>
         <w:t>Internet Connection</w:t>
       </w:r>
@@ -1792,20 +2016,22 @@
       </w:pPr>
       <w:bookmarkStart w:id="25" w:name="_Toc423410255"/>
       <w:bookmarkStart w:id="26" w:name="_Toc425054514"/>
-      <w:bookmarkStart w:id="27" w:name="_Toc438583330"/>
+      <w:bookmarkStart w:id="27" w:name="_Toc452929685"/>
+      <w:proofErr w:type="spellStart"/>
       <w:r>
         <w:t>Postconditions</w:t>
       </w:r>
       <w:bookmarkEnd w:id="25"/>
       <w:bookmarkEnd w:id="26"/>
       <w:bookmarkEnd w:id="27"/>
+      <w:proofErr w:type="spellEnd"/>
     </w:p>
     <w:p>
       <w:pPr>
         <w:pStyle w:val="berschrift2"/>
         <w:widowControl/>
       </w:pPr>
-      <w:bookmarkStart w:id="28" w:name="_Toc438583331"/>
+      <w:bookmarkStart w:id="28" w:name="_Toc452929686"/>
       <w:r>
         <w:t>Redirected to login screen</w:t>
       </w:r>
@@ -1823,7 +2049,7 @@
       <w:pPr>
         <w:pStyle w:val="berschrift1"/>
       </w:pPr>
-      <w:bookmarkStart w:id="29" w:name="_Toc438583332"/>
+      <w:bookmarkStart w:id="29" w:name="_Toc452929687"/>
       <w:r>
         <w:t>Extension Points</w:t>
       </w:r>
@@ -1841,9 +2067,11 @@
       <w:pPr>
         <w:pStyle w:val="berschrift1"/>
       </w:pPr>
+      <w:bookmarkStart w:id="30" w:name="_Toc452929688"/>
       <w:r>
         <w:t>Function Points</w:t>
       </w:r>
+      <w:bookmarkEnd w:id="30"/>
     </w:p>
     <w:p>
       <w:pPr>
@@ -1855,10 +2083,10 @@
           <w:lang w:val="en-GB" w:eastAsia="en-GB"/>
         </w:rPr>
         <w:drawing>
-          <wp:inline distT="0" distB="0" distL="0" distR="0" wp14:anchorId="379B0275" wp14:editId="14BEE0E6">
-            <wp:extent cx="5943600" cy="2752013"/>
+          <wp:inline distT="0" distB="0" distL="0" distR="0" wp14:anchorId="6CD6EE25" wp14:editId="5C4B37FF">
+            <wp:extent cx="5943600" cy="2787360"/>
             <wp:effectExtent l="0" t="0" r="0" b="0"/>
-            <wp:docPr id="1" name="Grafik 1" descr="F:\Documents\GitHub\documents\Use Case\Register\fp.png"/>
+            <wp:docPr id="6" name="Grafik 6" descr="F:\Documents\GitHub\documents\Use Case\Register\fp.png"/>
             <wp:cNvGraphicFramePr>
               <a:graphicFrameLocks xmlns:a="http://schemas.openxmlformats.org/drawingml/2006/main" noChangeAspect="1"/>
             </wp:cNvGraphicFramePr>
@@ -1866,13 +2094,13 @@
               <a:graphicData uri="http://schemas.openxmlformats.org/drawingml/2006/picture">
                 <pic:pic xmlns:pic="http://schemas.openxmlformats.org/drawingml/2006/picture">
                   <pic:nvPicPr>
-                    <pic:cNvPr id="0" name="Picture 1" descr="F:\Documents\GitHub\documents\Use Case\Register\fp.png"/>
+                    <pic:cNvPr id="0" name="Picture 3" descr="F:\Documents\GitHub\documents\Use Case\Register\fp.png"/>
                     <pic:cNvPicPr>
                       <a:picLocks noChangeAspect="1" noChangeArrowheads="1"/>
                     </pic:cNvPicPr>
                   </pic:nvPicPr>
                   <pic:blipFill>
-                    <a:blip r:embed="rId10">
+                    <a:blip r:embed="rId12">
                       <a:extLst>
                         <a:ext uri="{28A0092B-C50C-407E-A947-70E740481C1C}">
                           <a14:useLocalDpi xmlns:a14="http://schemas.microsoft.com/office/drawing/2010/main" val="0"/>
@@ -1887,7 +2115,7 @@
                   <pic:spPr bwMode="auto">
                     <a:xfrm>
                       <a:off x="0" y="0"/>
-                      <a:ext cx="5943600" cy="2752013"/>
+                      <a:ext cx="5943600" cy="2787360"/>
                     </a:xfrm>
                     <a:prstGeom prst="rect">
                       <a:avLst/>
@@ -1913,21 +2141,23 @@
         <w:rPr>
           <w:b/>
         </w:rPr>
-        <w:t>49.</w:t>
-      </w:r>
+        <w:t>69</w:t>
+      </w:r>
+      <w:proofErr w:type="gramStart"/>
       <w:r>
         <w:rPr>
           <w:b/>
         </w:rPr>
-        <w:t>5</w:t>
-      </w:r>
+        <w:t>,52</w:t>
+      </w:r>
+      <w:proofErr w:type="gramEnd"/>
       <w:r>
         <w:t>.</w:t>
       </w:r>
     </w:p>
     <w:sectPr>
-      <w:headerReference w:type="default" r:id="rId11"/>
-      <w:footerReference w:type="default" r:id="rId12"/>
+      <w:headerReference w:type="default" r:id="rId13"/>
+      <w:footerReference w:type="default" r:id="rId14"/>
       <w:endnotePr>
         <w:numFmt w:val="decimal"/>
       </w:endnotePr>
@@ -2085,7 +2315,7 @@
               <w:rStyle w:val="Seitenzahl"/>
               <w:noProof/>
             </w:rPr>
-            <w:t>6</w:t>
+            <w:t>3</w:t>
           </w:r>
           <w:r>
             <w:rPr>
@@ -2252,11 +2482,21 @@
               <w:tab w:val="left" w:pos="4680"/>
             </w:tabs>
           </w:pPr>
-          <w:fldSimple w:instr="title  \* Mergeformat ">
-            <w:r>
-              <w:t>Use-Case Specification: Register</w:t>
-            </w:r>
-          </w:fldSimple>
+          <w:r>
+            <w:fldChar w:fldCharType="begin"/>
+          </w:r>
+          <w:r>
+            <w:instrText xml:space="preserve">title  \* Mergeformat </w:instrText>
+          </w:r>
+          <w:r>
+            <w:fldChar w:fldCharType="separate"/>
+          </w:r>
+          <w:r>
+            <w:t>Use-Case Specification: Register</w:t>
+          </w:r>
+          <w:r>
+            <w:fldChar w:fldCharType="end"/>
+          </w:r>
           <w:r>
             <w:tab/>
           </w:r>
